--- a/FGC_クラッチ・スラッガー/クラッチ・スラッガー資料.docx
+++ b/FGC_クラッチ・スラッガー/クラッチ・スラッガー資料.docx
@@ -1,30 +1,36 @@
 
 <file path=word/document.xml><?xml version="1.0" encoding="utf-8"?>
-<w:document xmlns:wpc="http://schemas.microsoft.com/office/word/2010/wordprocessingCanvas" xmlns:cx="http://schemas.microsoft.com/office/drawing/2014/chartex" xmlns:cx1="http://schemas.microsoft.com/office/drawing/2015/9/8/chartex" xmlns:cx2="http://schemas.microsoft.com/office/drawing/2015/10/21/chartex" xmlns:cx3="http://schemas.microsoft.com/office/drawing/2016/5/9/chartex" xmlns:cx4="http://schemas.microsoft.com/office/drawing/2016/5/10/chartex" xmlns:cx5="http://schemas.microsoft.com/office/drawing/2016/5/11/chartex" xmlns:cx6="http://schemas.microsoft.com/office/drawing/2016/5/12/chartex" xmlns:cx7="http://schemas.microsoft.com/office/drawing/2016/5/13/chartex" xmlns:cx8="http://schemas.microsoft.com/office/drawing/2016/5/14/chartex" xmlns:mc="http://schemas.openxmlformats.org/markup-compatibility/2006" xmlns:aink="http://schemas.microsoft.com/office/drawing/2016/ink" xmlns:am3d="http://schemas.microsoft.com/office/drawing/2017/model3d" xmlns:o="urn:schemas-microsoft-com:office:office" xmlns:oel="http://schemas.microsoft.com/office/2019/extlst" xmlns:r="http://schemas.openxmlformats.org/officeDocument/2006/relationships" xmlns:m="http://schemas.openxmlformats.org/officeDocument/2006/math" xmlns:v="urn:schemas-microsoft-com:vml" xmlns:wp14="http://schemas.microsoft.com/office/word/2010/wordprocessingDrawing" xmlns:wp="http://schemas.openxmlformats.org/drawingml/2006/wordprocessingDrawing" xmlns:w10="urn:schemas-microsoft-com:office:word" xmlns:w="http://schemas.openxmlformats.org/wordprocessingml/2006/main" xmlns:w14="http://schemas.microsoft.com/office/word/2010/wordml" xmlns:w15="http://schemas.microsoft.com/office/word/2012/wordml" xmlns:w16cex="http://schemas.microsoft.com/office/word/2018/wordml/cex" xmlns:w16cid="http://schemas.microsoft.com/office/word/2016/wordml/cid" xmlns:w16="http://schemas.microsoft.com/office/word/2018/wordml" xmlns:w16du="http://schemas.microsoft.com/office/word/2023/wordml/word16du" xmlns:w16sdtdh="http://schemas.microsoft.com/office/word/2020/wordml/sdtdatahash" xmlns:w16sdtfl="http://schemas.microsoft.com/office/word/2024/wordml/sdtformatlock" xmlns:w16se="http://schemas.microsoft.com/office/word/2015/wordml/symex" xmlns:wpg="http://schemas.microsoft.com/office/word/2010/wordprocessingGroup" xmlns:wpi="http://schemas.microsoft.com/office/word/2010/wordprocessingInk" xmlns:wne="http://schemas.microsoft.com/office/word/2006/wordml" xmlns:wps="http://schemas.microsoft.com/office/word/2010/wordprocessingShape" mc:Ignorable="w14 w15 w16se w16cid w16 w16cex w16sdtdh w16sdtfl w16du wp14">
+<w:document xmlns:wpc="http://schemas.microsoft.com/office/word/2010/wordprocessingCanvas" xmlns:cx="http://schemas.microsoft.com/office/drawing/2014/chartex" xmlns:mc="http://schemas.openxmlformats.org/markup-compatibility/2006" xmlns:o="urn:schemas-microsoft-com:office:office" xmlns:r="http://schemas.openxmlformats.org/officeDocument/2006/relationships" xmlns:m="http://schemas.openxmlformats.org/officeDocument/2006/math" xmlns:v="urn:schemas-microsoft-com:vml" xmlns:wp14="http://schemas.microsoft.com/office/word/2010/wordprocessingDrawing" xmlns:wp="http://schemas.openxmlformats.org/drawingml/2006/wordprocessingDrawing" xmlns:w10="urn:schemas-microsoft-com:office:word" xmlns:w="http://schemas.openxmlformats.org/wordprocessingml/2006/main" xmlns:w14="http://schemas.microsoft.com/office/word/2010/wordml" xmlns:w15="http://schemas.microsoft.com/office/word/2012/wordml" xmlns:w16se="http://schemas.microsoft.com/office/word/2015/wordml/symex" xmlns:wpg="http://schemas.microsoft.com/office/word/2010/wordprocessingGroup" xmlns:wpi="http://schemas.microsoft.com/office/word/2010/wordprocessingInk" xmlns:wne="http://schemas.microsoft.com/office/word/2006/wordml" xmlns:wps="http://schemas.microsoft.com/office/word/2010/wordprocessingShape" mc:Ignorable="w14 w15 w16se wp14">
   <w:body>
     <w:p>
+      <w:pPr>
+        <w:rPr>
+          <w:color w:val="000000" w:themeColor="text1"/>
+        </w:rPr>
+      </w:pPr>
       <w:r>
         <w:rPr>
           <w:noProof/>
+          <w:color w:val="000000" w:themeColor="text1"/>
         </w:rPr>
         <mc:AlternateContent>
           <mc:Choice Requires="wps">
             <w:drawing>
-              <wp:anchor distT="0" distB="0" distL="114300" distR="114300" simplePos="0" relativeHeight="251675648" behindDoc="0" locked="0" layoutInCell="1" allowOverlap="1" wp14:anchorId="5D87253A" wp14:editId="10E54037">
+              <wp:anchor distT="0" distB="0" distL="114300" distR="114300" simplePos="0" relativeHeight="251661312" behindDoc="0" locked="0" layoutInCell="1" allowOverlap="1" wp14:anchorId="1DA853F9" wp14:editId="4607DE14">
                 <wp:simplePos x="0" y="0"/>
-                <wp:positionH relativeFrom="column">
-                  <wp:posOffset>4859020</wp:posOffset>
+                <wp:positionH relativeFrom="page">
+                  <wp:posOffset>6829425</wp:posOffset>
                 </wp:positionH>
                 <wp:positionV relativeFrom="paragraph">
-                  <wp:posOffset>4486275</wp:posOffset>
+                  <wp:posOffset>-689610</wp:posOffset>
                 </wp:positionV>
-                <wp:extent cx="4574054" cy="647421"/>
-                <wp:effectExtent l="0" t="0" r="0" b="0"/>
+                <wp:extent cx="3149600" cy="584775"/>
+                <wp:effectExtent l="0" t="0" r="0" b="3810"/>
                 <wp:wrapNone/>
-                <wp:docPr id="22" name="テキスト ボックス 21">
+                <wp:docPr id="13" name="テキスト ボックス 12">
                   <a:extLst xmlns:a="http://schemas.openxmlformats.org/drawingml/2006/main">
                     <a:ext uri="{FF2B5EF4-FFF2-40B4-BE49-F238E27FC236}">
-                      <a16:creationId xmlns:a16="http://schemas.microsoft.com/office/drawing/2014/main" id="{AB700804-18A1-F338-1988-704FE57BBFD3}"/>
+                      <a16:creationId xmlns:a16="http://schemas.microsoft.com/office/drawing/2014/main" id="{57C9DB3C-FE51-56CB-41B2-CF56D637905B}"/>
                     </a:ext>
                   </a:extLst>
                 </wp:docPr>
@@ -34,65 +40,75 @@
                     <wps:wsp>
                       <wps:cNvSpPr txBox="1"/>
                       <wps:spPr>
-                        <a:xfrm rot="19935771">
+                        <a:xfrm>
                           <a:off x="0" y="0"/>
-                          <a:ext cx="4574054" cy="647421"/>
+                          <a:ext cx="3149600" cy="584775"/>
                         </a:xfrm>
                         <a:prstGeom prst="rect">
                           <a:avLst/>
                         </a:prstGeom>
-                        <a:noFill/>
+                        <a:solidFill>
+                          <a:schemeClr val="bg1"/>
+                        </a:solidFill>
                       </wps:spPr>
                       <wps:txbx>
                         <w:txbxContent>
                           <w:p>
                             <w:pPr>
-                              <w:rPr>
-                                <w:rFonts w:eastAsia="HGPｺﾞｼｯｸM"/>
-                                <w:i/>
-                                <w:iCs/>
-                                <w:color w:val="FF0000"/>
+                              <w:jc w:val="center"/>
+                              <w:rPr>
+                                <w:rFonts w:ascii="HGPｺﾞｼｯｸM" w:eastAsia="HGPｺﾞｼｯｸM"/>
+                                <w:color w:val="000000" w:themeColor="text1"/>
                                 <w:kern w:val="24"/>
-                                <w:sz w:val="40"/>
-                                <w:szCs w:val="40"/>
-                                <w14:shadow w14:blurRad="50800" w14:dist="50800" w14:dir="5400000" w14:sx="106000" w14:sy="106000" w14:kx="0" w14:ky="0" w14:algn="ctr">
-                                  <w14:schemeClr w14:val="bg1"/>
-                                </w14:shadow>
+                                <w:sz w:val="48"/>
+                                <w:szCs w:val="48"/>
                                 <w14:textFill>
                                   <w14:solidFill>
-                                    <w14:srgbClr w14:val="FF0000">
+                                    <w14:schemeClr w14:val="tx1">
                                       <w14:alpha w14:val="20000"/>
-                                    </w14:srgbClr>
+                                    </w14:schemeClr>
                                   </w14:solidFill>
                                 </w14:textFill>
                               </w:rPr>
                             </w:pPr>
                             <w:r>
                               <w:rPr>
-                                <w:rFonts w:eastAsia="HGPｺﾞｼｯｸM" w:hint="eastAsia"/>
-                                <w:i/>
-                                <w:iCs/>
-                                <w:color w:val="FF0000"/>
+                                <w:rFonts w:ascii="HGPｺﾞｼｯｸM" w:eastAsia="HGPｺﾞｼｯｸM" w:hint="eastAsia"/>
+                                <w:color w:val="000000" w:themeColor="text1"/>
                                 <w:kern w:val="24"/>
-                                <w:sz w:val="40"/>
-                                <w:szCs w:val="40"/>
-                                <w14:shadow w14:blurRad="50800" w14:dist="50800" w14:dir="5400000" w14:sx="106000" w14:sy="106000" w14:kx="0" w14:ky="0" w14:algn="ctr">
-                                  <w14:schemeClr w14:val="bg1"/>
-                                </w14:shadow>
+                                <w:sz w:val="48"/>
+                                <w:szCs w:val="48"/>
                                 <w14:textFill>
                                   <w14:solidFill>
-                                    <w14:srgbClr w14:val="FF0000">
+                                    <w14:schemeClr w14:val="tx1">
                                       <w14:alpha w14:val="20000"/>
-                                    </w14:srgbClr>
+                                    </w14:schemeClr>
                                   </w14:solidFill>
                                 </w14:textFill>
                               </w:rPr>
-                              <w:t>巨大化でヒット、ホームランを防げ！！</w:t>
+                              <w:t>制</w:t>
+                            </w:r>
+                            <w:r>
+                              <w:rPr>
+                                <w:rFonts w:ascii="HGPｺﾞｼｯｸM" w:eastAsia="HGPｺﾞｼｯｸM" w:hint="eastAsia"/>
+                                <w:color w:val="000000" w:themeColor="text1"/>
+                                <w:kern w:val="24"/>
+                                <w:sz w:val="48"/>
+                                <w:szCs w:val="48"/>
+                                <w14:textFill>
+                                  <w14:solidFill>
+                                    <w14:schemeClr w14:val="tx1">
+                                      <w14:alpha w14:val="20000"/>
+                                    </w14:schemeClr>
+                                  </w14:solidFill>
+                                </w14:textFill>
+                              </w:rPr>
+                              <w:t>作者：3年　和田</w:t>
                             </w:r>
                           </w:p>
                         </w:txbxContent>
                       </wps:txbx>
-                      <wps:bodyPr wrap="square" bIns="46800" rtlCol="0">
+                      <wps:bodyPr wrap="square" rtlCol="0">
                         <a:spAutoFit/>
                       </wps:bodyPr>
                     </wps:wsp>
@@ -106,60 +122,69 @@
           </mc:Choice>
           <mc:Fallback>
             <w:pict>
-              <v:shapetype w14:anchorId="5D87253A" id="_x0000_t202" coordsize="21600,21600" o:spt="202" path="m,l,21600r21600,l21600,xe">
+              <v:shapetype w14:anchorId="1DA853F9" id="_x0000_t202" coordsize="21600,21600" o:spt="202" path="m,l,21600r21600,l21600,xe">
                 <v:stroke joinstyle="miter"/>
                 <v:path gradientshapeok="t" o:connecttype="rect"/>
               </v:shapetype>
-              <v:shape id="テキスト ボックス 21" o:spid="_x0000_s1026" type="#_x0000_t202" style="position:absolute;left:0;text-align:left;margin-left:382.6pt;margin-top:353.25pt;width:360.15pt;height:51pt;rotation:-1817782fd;z-index:251675648;visibility:visible;mso-wrap-style:square;mso-width-percent:0;mso-wrap-distance-left:9pt;mso-wrap-distance-top:0;mso-wrap-distance-right:9pt;mso-wrap-distance-bottom:0;mso-position-horizontal:absolute;mso-position-horizontal-relative:text;mso-position-vertical:absolute;mso-position-vertical-relative:text;mso-width-percent:0;mso-width-relative:margin;v-text-anchor:top" o:gfxdata="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" filled="f" stroked="f">
-                <v:textbox style="mso-fit-shape-to-text:t" inset=",,,1.3mm">
+              <v:shape id="テキスト ボックス 12" o:spid="_x0000_s1026" type="#_x0000_t202" style="position:absolute;left:0;text-align:left;margin-left:537.75pt;margin-top:-54.3pt;width:248pt;height:46.05pt;z-index:251661312;visibility:visible;mso-wrap-style:square;mso-width-percent:0;mso-wrap-distance-left:9pt;mso-wrap-distance-top:0;mso-wrap-distance-right:9pt;mso-wrap-distance-bottom:0;mso-position-horizontal:absolute;mso-position-horizontal-relative:page;mso-position-vertical:absolute;mso-position-vertical-relative:text;mso-width-percent:0;mso-width-relative:margin;v-text-anchor:top" o:gfxdata="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" fillcolor="white [3212]" stroked="f">
+                <v:textbox style="mso-fit-shape-to-text:t">
                   <w:txbxContent>
                     <w:p>
                       <w:pPr>
-                        <w:rPr>
-                          <w:rFonts w:eastAsia="HGPｺﾞｼｯｸM"/>
-                          <w:i/>
-                          <w:iCs/>
-                          <w:color w:val="FF0000"/>
+                        <w:jc w:val="center"/>
+                        <w:rPr>
+                          <w:rFonts w:ascii="HGPｺﾞｼｯｸM" w:eastAsia="HGPｺﾞｼｯｸM"/>
+                          <w:color w:val="000000" w:themeColor="text1"/>
                           <w:kern w:val="24"/>
-                          <w:sz w:val="40"/>
-                          <w:szCs w:val="40"/>
-                          <w14:shadow w14:blurRad="50800" w14:dist="50800" w14:dir="5400000" w14:sx="106000" w14:sy="106000" w14:kx="0" w14:ky="0" w14:algn="ctr">
-                            <w14:schemeClr w14:val="bg1"/>
-                          </w14:shadow>
+                          <w:sz w:val="48"/>
+                          <w:szCs w:val="48"/>
                           <w14:textFill>
                             <w14:solidFill>
-                              <w14:srgbClr w14:val="FF0000">
+                              <w14:schemeClr w14:val="tx1">
                                 <w14:alpha w14:val="20000"/>
-                              </w14:srgbClr>
+                              </w14:schemeClr>
                             </w14:solidFill>
                           </w14:textFill>
                         </w:rPr>
                       </w:pPr>
                       <w:r>
                         <w:rPr>
-                          <w:rFonts w:eastAsia="HGPｺﾞｼｯｸM" w:hint="eastAsia"/>
-                          <w:i/>
-                          <w:iCs/>
-                          <w:color w:val="FF0000"/>
+                          <w:rFonts w:ascii="HGPｺﾞｼｯｸM" w:eastAsia="HGPｺﾞｼｯｸM" w:hint="eastAsia"/>
+                          <w:color w:val="000000" w:themeColor="text1"/>
                           <w:kern w:val="24"/>
-                          <w:sz w:val="40"/>
-                          <w:szCs w:val="40"/>
-                          <w14:shadow w14:blurRad="50800" w14:dist="50800" w14:dir="5400000" w14:sx="106000" w14:sy="106000" w14:kx="0" w14:ky="0" w14:algn="ctr">
-                            <w14:schemeClr w14:val="bg1"/>
-                          </w14:shadow>
+                          <w:sz w:val="48"/>
+                          <w:szCs w:val="48"/>
                           <w14:textFill>
                             <w14:solidFill>
-                              <w14:srgbClr w14:val="FF0000">
+                              <w14:schemeClr w14:val="tx1">
                                 <w14:alpha w14:val="20000"/>
-                              </w14:srgbClr>
+                              </w14:schemeClr>
                             </w14:solidFill>
                           </w14:textFill>
                         </w:rPr>
-                        <w:t>巨大化でヒット、ホームランを防げ！！</w:t>
+                        <w:t>制</w:t>
+                      </w:r>
+                      <w:r>
+                        <w:rPr>
+                          <w:rFonts w:ascii="HGPｺﾞｼｯｸM" w:eastAsia="HGPｺﾞｼｯｸM" w:hint="eastAsia"/>
+                          <w:color w:val="000000" w:themeColor="text1"/>
+                          <w:kern w:val="24"/>
+                          <w:sz w:val="48"/>
+                          <w:szCs w:val="48"/>
+                          <w14:textFill>
+                            <w14:solidFill>
+                              <w14:schemeClr w14:val="tx1">
+                                <w14:alpha w14:val="20000"/>
+                              </w14:schemeClr>
+                            </w14:solidFill>
+                          </w14:textFill>
+                        </w:rPr>
+                        <w:t>作者：3年　和田</w:t>
                       </w:r>
                     </w:p>
                   </w:txbxContent>
                 </v:textbox>
+                <w10:wrap anchorx="page"/>
               </v:shape>
             </w:pict>
           </mc:Fallback>
@@ -168,18 +193,19 @@
       <w:r>
         <w:rPr>
           <w:noProof/>
+          <w:color w:val="000000" w:themeColor="text1"/>
         </w:rPr>
         <w:drawing>
-          <wp:anchor distT="0" distB="0" distL="114300" distR="114300" simplePos="0" relativeHeight="251672576" behindDoc="1" locked="0" layoutInCell="1" allowOverlap="1" wp14:anchorId="76AB9989" wp14:editId="310D0C5F">
+          <wp:anchor distT="0" distB="0" distL="114300" distR="114300" simplePos="0" relativeHeight="251672576" behindDoc="1" locked="0" layoutInCell="1" allowOverlap="1" wp14:anchorId="76AB9989" wp14:editId="467E71F4">
             <wp:simplePos x="0" y="0"/>
-            <wp:positionH relativeFrom="column">
-              <wp:posOffset>4463415</wp:posOffset>
+            <wp:positionH relativeFrom="margin">
+              <wp:posOffset>4425315</wp:posOffset>
             </wp:positionH>
             <wp:positionV relativeFrom="paragraph">
-              <wp:posOffset>3558540</wp:posOffset>
+              <wp:posOffset>3520440</wp:posOffset>
             </wp:positionV>
-            <wp:extent cx="4342765" cy="2443480"/>
-            <wp:effectExtent l="133350" t="114300" r="133985" b="166370"/>
+            <wp:extent cx="4400550" cy="2475994"/>
+            <wp:effectExtent l="133350" t="133350" r="152400" b="172085"/>
             <wp:wrapNone/>
             <wp:docPr id="24" name="図 23">
               <a:extLst xmlns:a="http://schemas.openxmlformats.org/drawingml/2006/main">
@@ -207,7 +233,7 @@
                     </pic:cNvPicPr>
                   </pic:nvPicPr>
                   <pic:blipFill>
-                    <a:blip r:embed="rId6">
+                    <a:blip r:embed="rId7" cstate="print">
                       <a:extLst>
                         <a:ext uri="{28A0092B-C50C-407E-A947-70E740481C1C}">
                           <a14:useLocalDpi xmlns:a14="http://schemas.microsoft.com/office/drawing/2010/main" val="0"/>
@@ -221,7 +247,7 @@
                   <pic:spPr>
                     <a:xfrm>
                       <a:off x="0" y="0"/>
-                      <a:ext cx="4342765" cy="2443480"/>
+                      <a:ext cx="4400550" cy="2475994"/>
                     </a:xfrm>
                     <a:prstGeom prst="rect">
                       <a:avLst/>
@@ -272,25 +298,26 @@
       <w:r>
         <w:rPr>
           <w:noProof/>
+          <w:color w:val="000000" w:themeColor="text1"/>
         </w:rPr>
         <mc:AlternateContent>
           <mc:Choice Requires="wps">
             <w:drawing>
-              <wp:anchor distT="0" distB="0" distL="114300" distR="114300" simplePos="0" relativeHeight="251670528" behindDoc="0" locked="0" layoutInCell="1" allowOverlap="1" wp14:anchorId="0E99026F" wp14:editId="5CA05DF8">
+              <wp:anchor distT="0" distB="0" distL="114300" distR="114300" simplePos="0" relativeHeight="251678720" behindDoc="0" locked="0" layoutInCell="1" allowOverlap="1" wp14:anchorId="27733B75" wp14:editId="3E8B9E3D">
                 <wp:simplePos x="0" y="0"/>
                 <wp:positionH relativeFrom="margin">
-                  <wp:posOffset>4295775</wp:posOffset>
+                  <wp:align>left</wp:align>
                 </wp:positionH>
                 <wp:positionV relativeFrom="paragraph">
-                  <wp:posOffset>1463040</wp:posOffset>
+                  <wp:posOffset>4253865</wp:posOffset>
                 </wp:positionV>
-                <wp:extent cx="5076825" cy="2063194"/>
-                <wp:effectExtent l="0" t="0" r="9525" b="2540"/>
+                <wp:extent cx="4219575" cy="2063194"/>
+                <wp:effectExtent l="0" t="0" r="28575" b="27940"/>
                 <wp:wrapNone/>
-                <wp:docPr id="17" name="テキスト ボックス 16">
+                <wp:docPr id="18" name="テキスト ボックス 17">
                   <a:extLst xmlns:a="http://schemas.openxmlformats.org/drawingml/2006/main">
                     <a:ext uri="{FF2B5EF4-FFF2-40B4-BE49-F238E27FC236}">
-                      <a16:creationId xmlns:a16="http://schemas.microsoft.com/office/drawing/2014/main" id="{BF13C6C2-73A2-F887-5D53-989B9B92F382}"/>
+                      <a16:creationId xmlns:a16="http://schemas.microsoft.com/office/drawing/2014/main" id="{DD24D57C-74F7-4443-B081-2365EBCFC3D4}"/>
                     </a:ext>
                   </a:extLst>
                 </wp:docPr>
@@ -302,22 +329,33 @@
                       <wps:spPr>
                         <a:xfrm>
                           <a:off x="0" y="0"/>
-                          <a:ext cx="5076825" cy="2063194"/>
+                          <a:ext cx="4219575" cy="2063194"/>
                         </a:xfrm>
                         <a:prstGeom prst="rect">
                           <a:avLst/>
                         </a:prstGeom>
-                        <a:solidFill>
-                          <a:srgbClr val="00B050"/>
-                        </a:solidFill>
                       </wps:spPr>
+                      <wps:style>
+                        <a:lnRef idx="2">
+                          <a:schemeClr val="accent6"/>
+                        </a:lnRef>
+                        <a:fillRef idx="1">
+                          <a:schemeClr val="lt1"/>
+                        </a:fillRef>
+                        <a:effectRef idx="0">
+                          <a:schemeClr val="accent6"/>
+                        </a:effectRef>
+                        <a:fontRef idx="minor">
+                          <a:schemeClr val="dk1"/>
+                        </a:fontRef>
+                      </wps:style>
                       <wps:txbx>
                         <w:txbxContent>
                           <w:p>
                             <w:pPr>
                               <w:rPr>
                                 <w:rFonts w:eastAsia="HGPｺﾞｼｯｸM"/>
-                                <w:color w:val="FFFFFF" w:themeColor="background1"/>
+                                <w:color w:val="000000" w:themeColor="text1"/>
                                 <w:kern w:val="24"/>
                                 <w:sz w:val="40"/>
                                 <w:szCs w:val="40"/>
@@ -326,49 +364,39 @@
                             <w:r>
                               <w:rPr>
                                 <w:rFonts w:eastAsia="HGPｺﾞｼｯｸM" w:hint="eastAsia"/>
-                                <w:color w:val="FFFFFF" w:themeColor="background1"/>
+                                <w:color w:val="000000" w:themeColor="text1"/>
                                 <w:kern w:val="24"/>
                                 <w:sz w:val="40"/>
                                 <w:szCs w:val="40"/>
                               </w:rPr>
-                              <w:t>・操作方法</w:t>
+                              <w:t>ジャンル：</w:t>
                             </w:r>
                             <w:r>
                               <w:rPr>
-                                <w:rFonts w:eastAsia="HGPｺﾞｼｯｸM" w:hAnsi="游明朝" w:hint="eastAsia"/>
-                                <w:color w:val="FFFFFF" w:themeColor="background1"/>
+                                <w:rFonts w:eastAsia="HGPｺﾞｼｯｸM" w:hint="eastAsia"/>
+                                <w:color w:val="000000" w:themeColor="text1"/>
                                 <w:kern w:val="24"/>
                                 <w:sz w:val="40"/>
                                 <w:szCs w:val="40"/>
                               </w:rPr>
-                              <w:t>(</w:t>
+                              <w:t>3D</w:t>
                             </w:r>
                             <w:r>
                               <w:rPr>
                                 <w:rFonts w:eastAsia="HGPｺﾞｼｯｸM" w:hint="eastAsia"/>
-                                <w:color w:val="FFFFFF" w:themeColor="background1"/>
+                                <w:color w:val="000000" w:themeColor="text1"/>
                                 <w:kern w:val="24"/>
                                 <w:sz w:val="40"/>
                                 <w:szCs w:val="40"/>
                               </w:rPr>
-                              <w:t>キーボード</w:t>
-                            </w:r>
-                            <w:r>
-                              <w:rPr>
-                                <w:rFonts w:eastAsia="HGPｺﾞｼｯｸM" w:hAnsi="游明朝" w:hint="eastAsia"/>
-                                <w:color w:val="FFFFFF" w:themeColor="background1"/>
-                                <w:kern w:val="24"/>
-                                <w:sz w:val="40"/>
-                                <w:szCs w:val="40"/>
-                              </w:rPr>
-                              <w:t>(1P))</w:t>
+                              <w:t>野球ゲーム</w:t>
                             </w:r>
                           </w:p>
                           <w:p>
                             <w:pPr>
                               <w:rPr>
-                                <w:rFonts w:eastAsia="HGPｺﾞｼｯｸM" w:hAnsi="游明朝"/>
-                                <w:color w:val="FFFFFF" w:themeColor="background1"/>
+                                <w:rFonts w:eastAsia="HGPｺﾞｼｯｸM"/>
+                                <w:color w:val="000000" w:themeColor="text1"/>
                                 <w:kern w:val="24"/>
                                 <w:sz w:val="40"/>
                                 <w:szCs w:val="40"/>
@@ -376,70 +404,40 @@
                             </w:pPr>
                             <w:r>
                               <w:rPr>
-                                <w:rFonts w:eastAsia="HGPｺﾞｼｯｸM" w:hAnsi="游明朝" w:hint="eastAsia"/>
-                                <w:color w:val="FFFFFF" w:themeColor="background1"/>
+                                <w:rFonts w:eastAsia="HGPｺﾞｼｯｸM" w:hint="eastAsia"/>
+                                <w:color w:val="000000" w:themeColor="text1"/>
                                 <w:kern w:val="24"/>
                                 <w:sz w:val="40"/>
                                 <w:szCs w:val="40"/>
                               </w:rPr>
-                              <w:t>SPACE</w:t>
+                              <w:t>エンジン：</w:t>
                             </w:r>
                             <w:r>
                               <w:rPr>
-                                <w:rFonts w:eastAsia="HGPｺﾞｼｯｸM" w:hAnsi="游明朝" w:hint="eastAsia"/>
-                                <w:color w:val="FFFFFF" w:themeColor="background1"/>
+                                <w:rFonts w:eastAsia="HGPｺﾞｼｯｸM" w:hint="eastAsia"/>
+                                <w:color w:val="000000" w:themeColor="text1"/>
                                 <w:kern w:val="24"/>
                                 <w:sz w:val="40"/>
                                 <w:szCs w:val="40"/>
                               </w:rPr>
-                              <w:t>…</w:t>
+                              <w:t>Unity3D</w:t>
                             </w:r>
                             <w:r>
                               <w:rPr>
-                                <w:rFonts w:eastAsia="HGPｺﾞｼｯｸM" w:hAnsi="游明朝" w:hint="eastAsia"/>
-                                <w:color w:val="FFFFFF" w:themeColor="background1"/>
+                                <w:rFonts w:eastAsia="HGPｺﾞｼｯｸM"/>
+                                <w:color w:val="000000" w:themeColor="text1"/>
                                 <w:kern w:val="24"/>
                                 <w:sz w:val="40"/>
                                 <w:szCs w:val="40"/>
                               </w:rPr>
-                              <w:t>スイング、守備巨大化</w:t>
-                            </w:r>
-                            <w:r>
-                              <w:rPr>
-                                <w:rFonts w:eastAsia="HGPｺﾞｼｯｸM" w:hAnsi="游明朝" w:hint="eastAsia"/>
-                                <w:color w:val="FFFFFF" w:themeColor="background1"/>
-                                <w:kern w:val="24"/>
-                                <w:sz w:val="40"/>
-                                <w:szCs w:val="40"/>
-                              </w:rPr>
-                              <w:t>(</w:t>
-                            </w:r>
-                            <w:r>
-                              <w:rPr>
-                                <w:rFonts w:eastAsia="HGPｺﾞｼｯｸM" w:hAnsi="游明朝" w:hint="eastAsia"/>
-                                <w:color w:val="FFFFFF" w:themeColor="background1"/>
-                                <w:kern w:val="24"/>
-                                <w:sz w:val="40"/>
-                                <w:szCs w:val="40"/>
-                              </w:rPr>
-                              <w:t>小</w:t>
-                            </w:r>
-                            <w:r>
-                              <w:rPr>
-                                <w:rFonts w:eastAsia="HGPｺﾞｼｯｸM" w:hAnsi="游明朝" w:hint="eastAsia"/>
-                                <w:color w:val="FFFFFF" w:themeColor="background1"/>
-                                <w:kern w:val="24"/>
-                                <w:sz w:val="40"/>
-                                <w:szCs w:val="40"/>
-                              </w:rPr>
-                              <w:t>)</w:t>
+                              <w:t>(Unity2021.3.19f)</w:t>
                             </w:r>
                           </w:p>
                           <w:p>
                             <w:pPr>
                               <w:rPr>
-                                <w:rFonts w:eastAsia="HGPｺﾞｼｯｸM" w:hAnsi="游明朝"/>
-                                <w:color w:val="FFFFFF" w:themeColor="background1"/>
+                                <w:rFonts w:eastAsia="HGPｺﾞｼｯｸM"/>
+                                <w:color w:val="000000" w:themeColor="text1"/>
                                 <w:kern w:val="24"/>
                                 <w:sz w:val="40"/>
                                 <w:szCs w:val="40"/>
@@ -447,144 +445,63 @@
                             </w:pPr>
                             <w:r>
                               <w:rPr>
-                                <w:rFonts w:eastAsia="HGPｺﾞｼｯｸM" w:hAnsi="游明朝" w:hint="eastAsia"/>
-                                <w:color w:val="FFFFFF" w:themeColor="background1"/>
+                                <w:rFonts w:eastAsia="HGPｺﾞｼｯｸM" w:hint="eastAsia"/>
+                                <w:color w:val="000000" w:themeColor="text1"/>
                                 <w:kern w:val="24"/>
                                 <w:sz w:val="40"/>
                                 <w:szCs w:val="40"/>
                               </w:rPr>
-                              <w:t>A</w:t>
+                              <w:t>遊ぶ</w:t>
                             </w:r>
                             <w:r>
                               <w:rPr>
-                                <w:rFonts w:eastAsia="HGPｺﾞｼｯｸM" w:hAnsi="游明朝" w:hint="eastAsia"/>
-                                <w:color w:val="FFFFFF" w:themeColor="background1"/>
+                                <w:rFonts w:eastAsia="HGPｺﾞｼｯｸM" w:hint="eastAsia"/>
+                                <w:color w:val="000000" w:themeColor="text1"/>
                                 <w:kern w:val="24"/>
                                 <w:sz w:val="40"/>
                                 <w:szCs w:val="40"/>
                               </w:rPr>
-                              <w:t>キー</w:t>
+                              <w:t>人数：</w:t>
                             </w:r>
                             <w:r>
                               <w:rPr>
-                                <w:rFonts w:eastAsia="HGPｺﾞｼｯｸM" w:hAnsi="游明朝" w:hint="eastAsia"/>
-                                <w:color w:val="FFFFFF" w:themeColor="background1"/>
+                                <w:rFonts w:eastAsia="HGPｺﾞｼｯｸM" w:hint="eastAsia"/>
+                                <w:color w:val="000000" w:themeColor="text1"/>
                                 <w:kern w:val="24"/>
                                 <w:sz w:val="40"/>
                                 <w:szCs w:val="40"/>
                               </w:rPr>
-                              <w:t>…</w:t>
+                              <w:t>1</w:t>
                             </w:r>
                             <w:r>
                               <w:rPr>
-                                <w:rFonts w:eastAsia="HGPｺﾞｼｯｸM" w:hAnsi="游明朝" w:hint="eastAsia"/>
-                                <w:color w:val="FFFFFF" w:themeColor="background1"/>
+                                <w:rFonts w:eastAsia="HGPｺﾞｼｯｸM" w:hint="eastAsia"/>
+                                <w:color w:val="000000" w:themeColor="text1"/>
                                 <w:kern w:val="24"/>
                                 <w:sz w:val="40"/>
                                 <w:szCs w:val="40"/>
                               </w:rPr>
-                              <w:t>爆発打撃</w:t>
+                              <w:t>～</w:t>
                             </w:r>
-                          </w:p>
-                          <w:p>
-                            <w:pPr>
-                              <w:rPr>
-                                <w:rFonts w:eastAsia="HGPｺﾞｼｯｸM" w:hAnsi="游明朝"/>
-                                <w:color w:val="FFFFFF" w:themeColor="background1"/>
+                            <w:r>
+                              <w:rPr>
+                                <w:rFonts w:eastAsia="HGPｺﾞｼｯｸM" w:hint="eastAsia"/>
+                                <w:color w:val="000000" w:themeColor="text1"/>
                                 <w:kern w:val="24"/>
                                 <w:sz w:val="40"/>
                                 <w:szCs w:val="40"/>
                               </w:rPr>
-                            </w:pPr>
+                              <w:t>2</w:t>
+                            </w:r>
                             <w:r>
                               <w:rPr>
-                                <w:rFonts w:eastAsia="HGPｺﾞｼｯｸM" w:hAnsi="游明朝" w:hint="eastAsia"/>
-                                <w:color w:val="FFFFFF" w:themeColor="background1"/>
+                                <w:rFonts w:eastAsia="HGPｺﾞｼｯｸM" w:hint="eastAsia"/>
+                                <w:color w:val="000000" w:themeColor="text1"/>
                                 <w:kern w:val="24"/>
                                 <w:sz w:val="40"/>
                                 <w:szCs w:val="40"/>
                               </w:rPr>
-                              <w:t>SPACE</w:t>
-                            </w:r>
-                            <w:r>
-                              <w:rPr>
-                                <w:rFonts w:eastAsia="HGPｺﾞｼｯｸM" w:hAnsi="游明朝" w:hint="eastAsia"/>
-                                <w:color w:val="FFFFFF" w:themeColor="background1"/>
-                                <w:kern w:val="24"/>
-                                <w:sz w:val="40"/>
-                                <w:szCs w:val="40"/>
-                              </w:rPr>
-                              <w:t>、</w:t>
-                            </w:r>
-                            <w:r>
-                              <w:rPr>
-                                <w:rFonts w:eastAsia="HGPｺﾞｼｯｸM" w:hAnsi="游明朝" w:hint="eastAsia"/>
-                                <w:color w:val="FFFFFF" w:themeColor="background1"/>
-                                <w:kern w:val="24"/>
-                                <w:sz w:val="40"/>
-                                <w:szCs w:val="40"/>
-                              </w:rPr>
-                              <w:t>A</w:t>
-                            </w:r>
-                            <w:r>
-                              <w:rPr>
-                                <w:rFonts w:eastAsia="HGPｺﾞｼｯｸM" w:hAnsi="游明朝" w:hint="eastAsia"/>
-                                <w:color w:val="FFFFFF" w:themeColor="background1"/>
-                                <w:kern w:val="24"/>
-                                <w:sz w:val="40"/>
-                                <w:szCs w:val="40"/>
-                              </w:rPr>
-                              <w:t>キー同時押し</w:t>
-                            </w:r>
-                            <w:r>
-                              <w:rPr>
-                                <w:rFonts w:eastAsia="HGPｺﾞｼｯｸM" w:hAnsi="游明朝" w:hint="eastAsia"/>
-                                <w:color w:val="FFFFFF" w:themeColor="background1"/>
-                                <w:kern w:val="24"/>
-                                <w:sz w:val="40"/>
-                                <w:szCs w:val="40"/>
-                              </w:rPr>
-                              <w:t>…</w:t>
-                            </w:r>
-                            <w:r>
-                              <w:rPr>
-                                <w:rFonts w:eastAsia="HGPｺﾞｼｯｸM" w:hAnsi="游明朝" w:hint="eastAsia"/>
-                                <w:color w:val="FFFFFF" w:themeColor="background1"/>
-                                <w:kern w:val="24"/>
-                                <w:sz w:val="40"/>
-                                <w:szCs w:val="40"/>
-                              </w:rPr>
-                              <w:t>守備巨大化</w:t>
-                            </w:r>
-                            <w:r>
-                              <w:rPr>
-                                <w:rFonts w:eastAsia="HGPｺﾞｼｯｸM" w:hAnsi="游明朝" w:hint="eastAsia"/>
-                                <w:color w:val="FFFFFF" w:themeColor="background1"/>
-                                <w:kern w:val="24"/>
-                                <w:sz w:val="40"/>
-                                <w:szCs w:val="40"/>
-                              </w:rPr>
-                              <w:t>(</w:t>
-                            </w:r>
-                            <w:r>
-                              <w:rPr>
-                                <w:rFonts w:eastAsia="HGPｺﾞｼｯｸM" w:hAnsi="游明朝" w:hint="eastAsia"/>
-                                <w:color w:val="FFFFFF" w:themeColor="background1"/>
-                                <w:kern w:val="24"/>
-                                <w:sz w:val="40"/>
-                                <w:szCs w:val="40"/>
-                              </w:rPr>
-                              <w:t>大</w:t>
-                            </w:r>
-                            <w:r>
-                              <w:rPr>
-                                <w:rFonts w:eastAsia="HGPｺﾞｼｯｸM" w:hAnsi="游明朝" w:hint="eastAsia"/>
-                                <w:color w:val="FFFFFF" w:themeColor="background1"/>
-                                <w:kern w:val="24"/>
-                                <w:sz w:val="40"/>
-                                <w:szCs w:val="40"/>
-                              </w:rPr>
-                              <w:t>)</w:t>
+                              <w:t>人</w:t>
                             </w:r>
                           </w:p>
                         </w:txbxContent>
@@ -603,14 +520,14 @@
           </mc:Choice>
           <mc:Fallback>
             <w:pict>
-              <v:shape w14:anchorId="0E99026F" id="テキスト ボックス 16" o:spid="_x0000_s1027" type="#_x0000_t202" style="position:absolute;left:0;text-align:left;margin-left:338.25pt;margin-top:115.2pt;width:399.75pt;height:162.45pt;z-index:251670528;visibility:visible;mso-wrap-style:square;mso-width-percent:0;mso-wrap-distance-left:9pt;mso-wrap-distance-top:0;mso-wrap-distance-right:9pt;mso-wrap-distance-bottom:0;mso-position-horizontal:absolute;mso-position-horizontal-relative:margin;mso-position-vertical:absolute;mso-position-vertical-relative:text;mso-width-percent:0;mso-width-relative:margin;v-text-anchor:top" o:gfxdata="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" fillcolor="#00b050" stroked="f">
+              <v:shape w14:anchorId="27733B75" id="テキスト ボックス 17" o:spid="_x0000_s1027" type="#_x0000_t202" style="position:absolute;left:0;text-align:left;margin-left:0;margin-top:334.95pt;width:332.25pt;height:162.45pt;z-index:251678720;visibility:visible;mso-wrap-style:square;mso-width-percent:0;mso-wrap-distance-left:9pt;mso-wrap-distance-top:0;mso-wrap-distance-right:9pt;mso-wrap-distance-bottom:0;mso-position-horizontal:left;mso-position-horizontal-relative:margin;mso-position-vertical:absolute;mso-position-vertical-relative:text;mso-width-percent:0;mso-width-relative:margin;v-text-anchor:top" o:gfxdata="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" fillcolor="white [3201]" strokecolor="#4ea72e [3209]" strokeweight="1pt">
                 <v:textbox style="mso-fit-shape-to-text:t" inset=",,,1.3mm">
                   <w:txbxContent>
                     <w:p>
                       <w:pPr>
                         <w:rPr>
                           <w:rFonts w:eastAsia="HGPｺﾞｼｯｸM"/>
-                          <w:color w:val="FFFFFF" w:themeColor="background1"/>
+                          <w:color w:val="000000" w:themeColor="text1"/>
                           <w:kern w:val="24"/>
                           <w:sz w:val="40"/>
                           <w:szCs w:val="40"/>
@@ -619,49 +536,39 @@
                       <w:r>
                         <w:rPr>
                           <w:rFonts w:eastAsia="HGPｺﾞｼｯｸM" w:hint="eastAsia"/>
-                          <w:color w:val="FFFFFF" w:themeColor="background1"/>
+                          <w:color w:val="000000" w:themeColor="text1"/>
                           <w:kern w:val="24"/>
                           <w:sz w:val="40"/>
                           <w:szCs w:val="40"/>
                         </w:rPr>
-                        <w:t>・操作方法</w:t>
+                        <w:t>ジャンル：</w:t>
                       </w:r>
                       <w:r>
                         <w:rPr>
-                          <w:rFonts w:eastAsia="HGPｺﾞｼｯｸM" w:hAnsi="游明朝" w:hint="eastAsia"/>
-                          <w:color w:val="FFFFFF" w:themeColor="background1"/>
+                          <w:rFonts w:eastAsia="HGPｺﾞｼｯｸM" w:hint="eastAsia"/>
+                          <w:color w:val="000000" w:themeColor="text1"/>
                           <w:kern w:val="24"/>
                           <w:sz w:val="40"/>
                           <w:szCs w:val="40"/>
                         </w:rPr>
-                        <w:t>(</w:t>
+                        <w:t>3D</w:t>
                       </w:r>
                       <w:r>
                         <w:rPr>
                           <w:rFonts w:eastAsia="HGPｺﾞｼｯｸM" w:hint="eastAsia"/>
-                          <w:color w:val="FFFFFF" w:themeColor="background1"/>
+                          <w:color w:val="000000" w:themeColor="text1"/>
                           <w:kern w:val="24"/>
                           <w:sz w:val="40"/>
                           <w:szCs w:val="40"/>
                         </w:rPr>
-                        <w:t>キーボード</w:t>
-                      </w:r>
-                      <w:r>
-                        <w:rPr>
-                          <w:rFonts w:eastAsia="HGPｺﾞｼｯｸM" w:hAnsi="游明朝" w:hint="eastAsia"/>
-                          <w:color w:val="FFFFFF" w:themeColor="background1"/>
-                          <w:kern w:val="24"/>
-                          <w:sz w:val="40"/>
-                          <w:szCs w:val="40"/>
-                        </w:rPr>
-                        <w:t>(1P))</w:t>
+                        <w:t>野球ゲーム</w:t>
                       </w:r>
                     </w:p>
                     <w:p>
                       <w:pPr>
                         <w:rPr>
-                          <w:rFonts w:eastAsia="HGPｺﾞｼｯｸM" w:hAnsi="游明朝"/>
-                          <w:color w:val="FFFFFF" w:themeColor="background1"/>
+                          <w:rFonts w:eastAsia="HGPｺﾞｼｯｸM"/>
+                          <w:color w:val="000000" w:themeColor="text1"/>
                           <w:kern w:val="24"/>
                           <w:sz w:val="40"/>
                           <w:szCs w:val="40"/>
@@ -669,70 +576,40 @@
                       </w:pPr>
                       <w:r>
                         <w:rPr>
-                          <w:rFonts w:eastAsia="HGPｺﾞｼｯｸM" w:hAnsi="游明朝" w:hint="eastAsia"/>
-                          <w:color w:val="FFFFFF" w:themeColor="background1"/>
+                          <w:rFonts w:eastAsia="HGPｺﾞｼｯｸM" w:hint="eastAsia"/>
+                          <w:color w:val="000000" w:themeColor="text1"/>
                           <w:kern w:val="24"/>
                           <w:sz w:val="40"/>
                           <w:szCs w:val="40"/>
                         </w:rPr>
-                        <w:t>SPACE</w:t>
+                        <w:t>エンジン：</w:t>
                       </w:r>
                       <w:r>
                         <w:rPr>
-                          <w:rFonts w:eastAsia="HGPｺﾞｼｯｸM" w:hAnsi="游明朝" w:hint="eastAsia"/>
-                          <w:color w:val="FFFFFF" w:themeColor="background1"/>
+                          <w:rFonts w:eastAsia="HGPｺﾞｼｯｸM" w:hint="eastAsia"/>
+                          <w:color w:val="000000" w:themeColor="text1"/>
                           <w:kern w:val="24"/>
                           <w:sz w:val="40"/>
                           <w:szCs w:val="40"/>
                         </w:rPr>
-                        <w:t>…</w:t>
+                        <w:t>Unity3D</w:t>
                       </w:r>
                       <w:r>
                         <w:rPr>
-                          <w:rFonts w:eastAsia="HGPｺﾞｼｯｸM" w:hAnsi="游明朝" w:hint="eastAsia"/>
-                          <w:color w:val="FFFFFF" w:themeColor="background1"/>
+                          <w:rFonts w:eastAsia="HGPｺﾞｼｯｸM"/>
+                          <w:color w:val="000000" w:themeColor="text1"/>
                           <w:kern w:val="24"/>
                           <w:sz w:val="40"/>
                           <w:szCs w:val="40"/>
                         </w:rPr>
-                        <w:t>スイング、守備巨大化</w:t>
-                      </w:r>
-                      <w:r>
-                        <w:rPr>
-                          <w:rFonts w:eastAsia="HGPｺﾞｼｯｸM" w:hAnsi="游明朝" w:hint="eastAsia"/>
-                          <w:color w:val="FFFFFF" w:themeColor="background1"/>
-                          <w:kern w:val="24"/>
-                          <w:sz w:val="40"/>
-                          <w:szCs w:val="40"/>
-                        </w:rPr>
-                        <w:t>(</w:t>
-                      </w:r>
-                      <w:r>
-                        <w:rPr>
-                          <w:rFonts w:eastAsia="HGPｺﾞｼｯｸM" w:hAnsi="游明朝" w:hint="eastAsia"/>
-                          <w:color w:val="FFFFFF" w:themeColor="background1"/>
-                          <w:kern w:val="24"/>
-                          <w:sz w:val="40"/>
-                          <w:szCs w:val="40"/>
-                        </w:rPr>
-                        <w:t>小</w:t>
-                      </w:r>
-                      <w:r>
-                        <w:rPr>
-                          <w:rFonts w:eastAsia="HGPｺﾞｼｯｸM" w:hAnsi="游明朝" w:hint="eastAsia"/>
-                          <w:color w:val="FFFFFF" w:themeColor="background1"/>
-                          <w:kern w:val="24"/>
-                          <w:sz w:val="40"/>
-                          <w:szCs w:val="40"/>
-                        </w:rPr>
-                        <w:t>)</w:t>
+                        <w:t>(Unity2021.3.19f)</w:t>
                       </w:r>
                     </w:p>
                     <w:p>
                       <w:pPr>
                         <w:rPr>
-                          <w:rFonts w:eastAsia="HGPｺﾞｼｯｸM" w:hAnsi="游明朝"/>
-                          <w:color w:val="FFFFFF" w:themeColor="background1"/>
+                          <w:rFonts w:eastAsia="HGPｺﾞｼｯｸM"/>
+                          <w:color w:val="000000" w:themeColor="text1"/>
                           <w:kern w:val="24"/>
                           <w:sz w:val="40"/>
                           <w:szCs w:val="40"/>
@@ -740,144 +617,63 @@
                       </w:pPr>
                       <w:r>
                         <w:rPr>
-                          <w:rFonts w:eastAsia="HGPｺﾞｼｯｸM" w:hAnsi="游明朝" w:hint="eastAsia"/>
-                          <w:color w:val="FFFFFF" w:themeColor="background1"/>
+                          <w:rFonts w:eastAsia="HGPｺﾞｼｯｸM" w:hint="eastAsia"/>
+                          <w:color w:val="000000" w:themeColor="text1"/>
                           <w:kern w:val="24"/>
                           <w:sz w:val="40"/>
                           <w:szCs w:val="40"/>
                         </w:rPr>
-                        <w:t>A</w:t>
+                        <w:t>遊ぶ</w:t>
                       </w:r>
                       <w:r>
                         <w:rPr>
-                          <w:rFonts w:eastAsia="HGPｺﾞｼｯｸM" w:hAnsi="游明朝" w:hint="eastAsia"/>
-                          <w:color w:val="FFFFFF" w:themeColor="background1"/>
+                          <w:rFonts w:eastAsia="HGPｺﾞｼｯｸM" w:hint="eastAsia"/>
+                          <w:color w:val="000000" w:themeColor="text1"/>
                           <w:kern w:val="24"/>
                           <w:sz w:val="40"/>
                           <w:szCs w:val="40"/>
                         </w:rPr>
-                        <w:t>キー</w:t>
+                        <w:t>人数：</w:t>
                       </w:r>
                       <w:r>
                         <w:rPr>
-                          <w:rFonts w:eastAsia="HGPｺﾞｼｯｸM" w:hAnsi="游明朝" w:hint="eastAsia"/>
-                          <w:color w:val="FFFFFF" w:themeColor="background1"/>
+                          <w:rFonts w:eastAsia="HGPｺﾞｼｯｸM" w:hint="eastAsia"/>
+                          <w:color w:val="000000" w:themeColor="text1"/>
                           <w:kern w:val="24"/>
                           <w:sz w:val="40"/>
                           <w:szCs w:val="40"/>
                         </w:rPr>
-                        <w:t>…</w:t>
+                        <w:t>1</w:t>
                       </w:r>
                       <w:r>
                         <w:rPr>
-                          <w:rFonts w:eastAsia="HGPｺﾞｼｯｸM" w:hAnsi="游明朝" w:hint="eastAsia"/>
-                          <w:color w:val="FFFFFF" w:themeColor="background1"/>
+                          <w:rFonts w:eastAsia="HGPｺﾞｼｯｸM" w:hint="eastAsia"/>
+                          <w:color w:val="000000" w:themeColor="text1"/>
                           <w:kern w:val="24"/>
                           <w:sz w:val="40"/>
                           <w:szCs w:val="40"/>
                         </w:rPr>
-                        <w:t>爆発打撃</w:t>
+                        <w:t>～</w:t>
                       </w:r>
-                    </w:p>
-                    <w:p>
-                      <w:pPr>
-                        <w:rPr>
-                          <w:rFonts w:eastAsia="HGPｺﾞｼｯｸM" w:hAnsi="游明朝"/>
-                          <w:color w:val="FFFFFF" w:themeColor="background1"/>
+                      <w:r>
+                        <w:rPr>
+                          <w:rFonts w:eastAsia="HGPｺﾞｼｯｸM" w:hint="eastAsia"/>
+                          <w:color w:val="000000" w:themeColor="text1"/>
                           <w:kern w:val="24"/>
                           <w:sz w:val="40"/>
                           <w:szCs w:val="40"/>
                         </w:rPr>
-                      </w:pPr>
+                        <w:t>2</w:t>
+                      </w:r>
                       <w:r>
                         <w:rPr>
-                          <w:rFonts w:eastAsia="HGPｺﾞｼｯｸM" w:hAnsi="游明朝" w:hint="eastAsia"/>
-                          <w:color w:val="FFFFFF" w:themeColor="background1"/>
+                          <w:rFonts w:eastAsia="HGPｺﾞｼｯｸM" w:hint="eastAsia"/>
+                          <w:color w:val="000000" w:themeColor="text1"/>
                           <w:kern w:val="24"/>
                           <w:sz w:val="40"/>
                           <w:szCs w:val="40"/>
                         </w:rPr>
-                        <w:t>SPACE</w:t>
-                      </w:r>
-                      <w:r>
-                        <w:rPr>
-                          <w:rFonts w:eastAsia="HGPｺﾞｼｯｸM" w:hAnsi="游明朝" w:hint="eastAsia"/>
-                          <w:color w:val="FFFFFF" w:themeColor="background1"/>
-                          <w:kern w:val="24"/>
-                          <w:sz w:val="40"/>
-                          <w:szCs w:val="40"/>
-                        </w:rPr>
-                        <w:t>、</w:t>
-                      </w:r>
-                      <w:r>
-                        <w:rPr>
-                          <w:rFonts w:eastAsia="HGPｺﾞｼｯｸM" w:hAnsi="游明朝" w:hint="eastAsia"/>
-                          <w:color w:val="FFFFFF" w:themeColor="background1"/>
-                          <w:kern w:val="24"/>
-                          <w:sz w:val="40"/>
-                          <w:szCs w:val="40"/>
-                        </w:rPr>
-                        <w:t>A</w:t>
-                      </w:r>
-                      <w:r>
-                        <w:rPr>
-                          <w:rFonts w:eastAsia="HGPｺﾞｼｯｸM" w:hAnsi="游明朝" w:hint="eastAsia"/>
-                          <w:color w:val="FFFFFF" w:themeColor="background1"/>
-                          <w:kern w:val="24"/>
-                          <w:sz w:val="40"/>
-                          <w:szCs w:val="40"/>
-                        </w:rPr>
-                        <w:t>キー同時押し</w:t>
-                      </w:r>
-                      <w:r>
-                        <w:rPr>
-                          <w:rFonts w:eastAsia="HGPｺﾞｼｯｸM" w:hAnsi="游明朝" w:hint="eastAsia"/>
-                          <w:color w:val="FFFFFF" w:themeColor="background1"/>
-                          <w:kern w:val="24"/>
-                          <w:sz w:val="40"/>
-                          <w:szCs w:val="40"/>
-                        </w:rPr>
-                        <w:t>…</w:t>
-                      </w:r>
-                      <w:r>
-                        <w:rPr>
-                          <w:rFonts w:eastAsia="HGPｺﾞｼｯｸM" w:hAnsi="游明朝" w:hint="eastAsia"/>
-                          <w:color w:val="FFFFFF" w:themeColor="background1"/>
-                          <w:kern w:val="24"/>
-                          <w:sz w:val="40"/>
-                          <w:szCs w:val="40"/>
-                        </w:rPr>
-                        <w:t>守備巨大化</w:t>
-                      </w:r>
-                      <w:r>
-                        <w:rPr>
-                          <w:rFonts w:eastAsia="HGPｺﾞｼｯｸM" w:hAnsi="游明朝" w:hint="eastAsia"/>
-                          <w:color w:val="FFFFFF" w:themeColor="background1"/>
-                          <w:kern w:val="24"/>
-                          <w:sz w:val="40"/>
-                          <w:szCs w:val="40"/>
-                        </w:rPr>
-                        <w:t>(</w:t>
-                      </w:r>
-                      <w:r>
-                        <w:rPr>
-                          <w:rFonts w:eastAsia="HGPｺﾞｼｯｸM" w:hAnsi="游明朝" w:hint="eastAsia"/>
-                          <w:color w:val="FFFFFF" w:themeColor="background1"/>
-                          <w:kern w:val="24"/>
-                          <w:sz w:val="40"/>
-                          <w:szCs w:val="40"/>
-                        </w:rPr>
-                        <w:t>大</w:t>
-                      </w:r>
-                      <w:r>
-                        <w:rPr>
-                          <w:rFonts w:eastAsia="HGPｺﾞｼｯｸM" w:hAnsi="游明朝" w:hint="eastAsia"/>
-                          <w:color w:val="FFFFFF" w:themeColor="background1"/>
-                          <w:kern w:val="24"/>
-                          <w:sz w:val="40"/>
-                          <w:szCs w:val="40"/>
-                        </w:rPr>
-                        <w:t>)</w:t>
+                        <w:t>人</w:t>
                       </w:r>
                     </w:p>
                   </w:txbxContent>
@@ -891,680 +687,22 @@
       <w:r>
         <w:rPr>
           <w:noProof/>
+          <w:color w:val="000000" w:themeColor="text1"/>
         </w:rPr>
         <mc:AlternateContent>
           <mc:Choice Requires="wps">
             <w:drawing>
-              <wp:anchor distT="0" distB="0" distL="114300" distR="114300" simplePos="0" relativeHeight="251668480" behindDoc="0" locked="0" layoutInCell="1" allowOverlap="1" wp14:anchorId="27733B75" wp14:editId="1425A620">
+              <wp:anchor distT="0" distB="0" distL="114300" distR="114300" simplePos="0" relativeHeight="251674111" behindDoc="0" locked="0" layoutInCell="1" allowOverlap="1" wp14:anchorId="46B004EC" wp14:editId="508AA5A4">
                 <wp:simplePos x="0" y="0"/>
-                <wp:positionH relativeFrom="margin">
-                  <wp:posOffset>-962025</wp:posOffset>
+                <wp:positionH relativeFrom="column">
+                  <wp:posOffset>354965</wp:posOffset>
                 </wp:positionH>
                 <wp:positionV relativeFrom="paragraph">
-                  <wp:posOffset>3958590</wp:posOffset>
+                  <wp:posOffset>2971165</wp:posOffset>
                 </wp:positionV>
-                <wp:extent cx="5219700" cy="2063194"/>
-                <wp:effectExtent l="0" t="0" r="0" b="2540"/>
-                <wp:wrapNone/>
-                <wp:docPr id="18" name="テキスト ボックス 17">
-                  <a:extLst xmlns:a="http://schemas.openxmlformats.org/drawingml/2006/main">
-                    <a:ext uri="{FF2B5EF4-FFF2-40B4-BE49-F238E27FC236}">
-                      <a16:creationId xmlns:a16="http://schemas.microsoft.com/office/drawing/2014/main" id="{DD24D57C-74F7-4443-B081-2365EBCFC3D4}"/>
-                    </a:ext>
-                  </a:extLst>
-                </wp:docPr>
-                <wp:cNvGraphicFramePr/>
-                <a:graphic xmlns:a="http://schemas.openxmlformats.org/drawingml/2006/main">
-                  <a:graphicData uri="http://schemas.microsoft.com/office/word/2010/wordprocessingShape">
-                    <wps:wsp>
-                      <wps:cNvSpPr txBox="1"/>
-                      <wps:spPr>
-                        <a:xfrm>
-                          <a:off x="0" y="0"/>
-                          <a:ext cx="5219700" cy="2063194"/>
-                        </a:xfrm>
-                        <a:prstGeom prst="rect">
-                          <a:avLst/>
-                        </a:prstGeom>
-                        <a:solidFill>
-                          <a:srgbClr val="00B050"/>
-                        </a:solidFill>
-                      </wps:spPr>
-                      <wps:txbx>
-                        <w:txbxContent>
-                          <w:p>
-                            <w:pPr>
-                              <w:rPr>
-                                <w:rFonts w:eastAsia="HGPｺﾞｼｯｸM"/>
-                                <w:color w:val="FFFFFF" w:themeColor="background1"/>
-                                <w:kern w:val="24"/>
-                                <w:sz w:val="40"/>
-                                <w:szCs w:val="40"/>
-                              </w:rPr>
-                            </w:pPr>
-                            <w:r>
-                              <w:rPr>
-                                <w:rFonts w:eastAsia="HGPｺﾞｼｯｸM" w:hint="eastAsia"/>
-                                <w:color w:val="FFFFFF" w:themeColor="background1"/>
-                                <w:kern w:val="24"/>
-                                <w:sz w:val="40"/>
-                                <w:szCs w:val="40"/>
-                              </w:rPr>
-                              <w:t>・操作方法</w:t>
-                            </w:r>
-                            <w:r>
-                              <w:rPr>
-                                <w:rFonts w:eastAsia="HGPｺﾞｼｯｸM" w:hAnsi="游明朝" w:hint="eastAsia"/>
-                                <w:color w:val="FFFFFF" w:themeColor="background1"/>
-                                <w:kern w:val="24"/>
-                                <w:sz w:val="40"/>
-                                <w:szCs w:val="40"/>
-                              </w:rPr>
-                              <w:t>(</w:t>
-                            </w:r>
-                            <w:r>
-                              <w:rPr>
-                                <w:rFonts w:eastAsia="HGPｺﾞｼｯｸM" w:hint="eastAsia"/>
-                                <w:color w:val="FFFFFF" w:themeColor="background1"/>
-                                <w:kern w:val="24"/>
-                                <w:sz w:val="40"/>
-                                <w:szCs w:val="40"/>
-                              </w:rPr>
-                              <w:t>マウス</w:t>
-                            </w:r>
-                            <w:r>
-                              <w:rPr>
-                                <w:rFonts w:eastAsia="HGPｺﾞｼｯｸM" w:hAnsi="游明朝" w:hint="eastAsia"/>
-                                <w:color w:val="FFFFFF" w:themeColor="background1"/>
-                                <w:kern w:val="24"/>
-                                <w:sz w:val="40"/>
-                                <w:szCs w:val="40"/>
-                              </w:rPr>
-                              <w:t>(2P))</w:t>
-                            </w:r>
-                          </w:p>
-                          <w:p>
-                            <w:pPr>
-                              <w:rPr>
-                                <w:rFonts w:eastAsia="HGPｺﾞｼｯｸM"/>
-                                <w:color w:val="FFFFFF" w:themeColor="background1"/>
-                                <w:kern w:val="24"/>
-                                <w:sz w:val="40"/>
-                                <w:szCs w:val="40"/>
-                              </w:rPr>
-                            </w:pPr>
-                            <w:r>
-                              <w:rPr>
-                                <w:rFonts w:eastAsia="HGPｺﾞｼｯｸM" w:hint="eastAsia"/>
-                                <w:color w:val="FFFFFF" w:themeColor="background1"/>
-                                <w:kern w:val="24"/>
-                                <w:sz w:val="40"/>
-                                <w:szCs w:val="40"/>
-                              </w:rPr>
-                              <w:t>マウス</w:t>
-                            </w:r>
-                            <w:r>
-                              <w:rPr>
-                                <w:rFonts w:eastAsia="HGPｺﾞｼｯｸM" w:hAnsi="游明朝" w:hint="eastAsia"/>
-                                <w:color w:val="FFFFFF" w:themeColor="background1"/>
-                                <w:kern w:val="24"/>
-                                <w:sz w:val="40"/>
-                                <w:szCs w:val="40"/>
-                              </w:rPr>
-                              <w:t>L</w:t>
-                            </w:r>
-                            <w:r>
-                              <w:rPr>
-                                <w:rFonts w:eastAsia="HGPｺﾞｼｯｸM" w:hAnsi="游明朝" w:hint="eastAsia"/>
-                                <w:color w:val="FFFFFF" w:themeColor="background1"/>
-                                <w:kern w:val="24"/>
-                                <w:sz w:val="40"/>
-                                <w:szCs w:val="40"/>
-                              </w:rPr>
-                              <w:t>…</w:t>
-                            </w:r>
-                            <w:r>
-                              <w:rPr>
-                                <w:rFonts w:eastAsia="HGPｺﾞｼｯｸM" w:hint="eastAsia"/>
-                                <w:color w:val="FFFFFF" w:themeColor="background1"/>
-                                <w:kern w:val="24"/>
-                                <w:sz w:val="40"/>
-                                <w:szCs w:val="40"/>
-                              </w:rPr>
-                              <w:t>スイング、守備巨大化</w:t>
-                            </w:r>
-                            <w:r>
-                              <w:rPr>
-                                <w:rFonts w:eastAsia="HGPｺﾞｼｯｸM" w:hAnsi="游明朝" w:hint="eastAsia"/>
-                                <w:color w:val="FFFFFF" w:themeColor="background1"/>
-                                <w:kern w:val="24"/>
-                                <w:sz w:val="40"/>
-                                <w:szCs w:val="40"/>
-                              </w:rPr>
-                              <w:t>(</w:t>
-                            </w:r>
-                            <w:r>
-                              <w:rPr>
-                                <w:rFonts w:eastAsia="HGPｺﾞｼｯｸM" w:hint="eastAsia"/>
-                                <w:color w:val="FFFFFF" w:themeColor="background1"/>
-                                <w:kern w:val="24"/>
-                                <w:sz w:val="40"/>
-                                <w:szCs w:val="40"/>
-                              </w:rPr>
-                              <w:t>小</w:t>
-                            </w:r>
-                            <w:r>
-                              <w:rPr>
-                                <w:rFonts w:eastAsia="HGPｺﾞｼｯｸM" w:hAnsi="游明朝" w:hint="eastAsia"/>
-                                <w:color w:val="FFFFFF" w:themeColor="background1"/>
-                                <w:kern w:val="24"/>
-                                <w:sz w:val="40"/>
-                                <w:szCs w:val="40"/>
-                              </w:rPr>
-                              <w:t>)</w:t>
-                            </w:r>
-                          </w:p>
-                          <w:p>
-                            <w:pPr>
-                              <w:rPr>
-                                <w:rFonts w:eastAsia="HGPｺﾞｼｯｸM"/>
-                                <w:color w:val="FFFFFF" w:themeColor="background1"/>
-                                <w:kern w:val="24"/>
-                                <w:sz w:val="40"/>
-                                <w:szCs w:val="40"/>
-                              </w:rPr>
-                            </w:pPr>
-                            <w:r>
-                              <w:rPr>
-                                <w:rFonts w:eastAsia="HGPｺﾞｼｯｸM" w:hint="eastAsia"/>
-                                <w:color w:val="FFFFFF" w:themeColor="background1"/>
-                                <w:kern w:val="24"/>
-                                <w:sz w:val="40"/>
-                                <w:szCs w:val="40"/>
-                              </w:rPr>
-                              <w:t>マウス</w:t>
-                            </w:r>
-                            <w:r>
-                              <w:rPr>
-                                <w:rFonts w:eastAsia="HGPｺﾞｼｯｸM" w:hAnsi="游明朝" w:hint="eastAsia"/>
-                                <w:color w:val="FFFFFF" w:themeColor="background1"/>
-                                <w:kern w:val="24"/>
-                                <w:sz w:val="40"/>
-                                <w:szCs w:val="40"/>
-                              </w:rPr>
-                              <w:t>R</w:t>
-                            </w:r>
-                            <w:r>
-                              <w:rPr>
-                                <w:rFonts w:eastAsia="HGPｺﾞｼｯｸM" w:hAnsi="游明朝" w:hint="eastAsia"/>
-                                <w:color w:val="FFFFFF" w:themeColor="background1"/>
-                                <w:kern w:val="24"/>
-                                <w:sz w:val="40"/>
-                                <w:szCs w:val="40"/>
-                              </w:rPr>
-                              <w:t>…</w:t>
-                            </w:r>
-                            <w:r>
-                              <w:rPr>
-                                <w:rFonts w:eastAsia="HGPｺﾞｼｯｸM" w:hint="eastAsia"/>
-                                <w:color w:val="FFFFFF" w:themeColor="background1"/>
-                                <w:kern w:val="24"/>
-                                <w:sz w:val="40"/>
-                                <w:szCs w:val="40"/>
-                              </w:rPr>
-                              <w:t>爆発打撃</w:t>
-                            </w:r>
-                          </w:p>
-                          <w:p>
-                            <w:pPr>
-                              <w:rPr>
-                                <w:rFonts w:eastAsia="HGPｺﾞｼｯｸM"/>
-                                <w:color w:val="FFFFFF" w:themeColor="background1"/>
-                                <w:kern w:val="24"/>
-                                <w:sz w:val="40"/>
-                                <w:szCs w:val="40"/>
-                              </w:rPr>
-                            </w:pPr>
-                            <w:r>
-                              <w:rPr>
-                                <w:rFonts w:eastAsia="HGPｺﾞｼｯｸM" w:hint="eastAsia"/>
-                                <w:color w:val="FFFFFF" w:themeColor="background1"/>
-                                <w:kern w:val="24"/>
-                                <w:sz w:val="40"/>
-                                <w:szCs w:val="40"/>
-                              </w:rPr>
-                              <w:t>マウス</w:t>
-                            </w:r>
-                            <w:r>
-                              <w:rPr>
-                                <w:rFonts w:eastAsia="HGPｺﾞｼｯｸM" w:hAnsi="游明朝" w:hint="eastAsia"/>
-                                <w:color w:val="FFFFFF" w:themeColor="background1"/>
-                                <w:kern w:val="24"/>
-                                <w:sz w:val="40"/>
-                                <w:szCs w:val="40"/>
-                              </w:rPr>
-                              <w:t>L</w:t>
-                            </w:r>
-                            <w:r>
-                              <w:rPr>
-                                <w:rFonts w:eastAsia="HGPｺﾞｼｯｸM" w:hint="eastAsia"/>
-                                <w:color w:val="FFFFFF" w:themeColor="background1"/>
-                                <w:kern w:val="24"/>
-                                <w:sz w:val="40"/>
-                                <w:szCs w:val="40"/>
-                              </w:rPr>
-                              <w:t>、</w:t>
-                            </w:r>
-                            <w:r>
-                              <w:rPr>
-                                <w:rFonts w:eastAsia="HGPｺﾞｼｯｸM" w:hAnsi="游明朝" w:hint="eastAsia"/>
-                                <w:color w:val="FFFFFF" w:themeColor="background1"/>
-                                <w:kern w:val="24"/>
-                                <w:sz w:val="40"/>
-                                <w:szCs w:val="40"/>
-                              </w:rPr>
-                              <w:t>R</w:t>
-                            </w:r>
-                            <w:r>
-                              <w:rPr>
-                                <w:rFonts w:eastAsia="HGPｺﾞｼｯｸM" w:hint="eastAsia"/>
-                                <w:color w:val="FFFFFF" w:themeColor="background1"/>
-                                <w:kern w:val="24"/>
-                                <w:sz w:val="40"/>
-                                <w:szCs w:val="40"/>
-                              </w:rPr>
-                              <w:t>ボタン同時押し</w:t>
-                            </w:r>
-                            <w:r>
-                              <w:rPr>
-                                <w:rFonts w:eastAsia="HGPｺﾞｼｯｸM" w:hAnsi="游明朝" w:hint="eastAsia"/>
-                                <w:color w:val="FFFFFF" w:themeColor="background1"/>
-                                <w:kern w:val="24"/>
-                                <w:sz w:val="40"/>
-                                <w:szCs w:val="40"/>
-                              </w:rPr>
-                              <w:t>…</w:t>
-                            </w:r>
-                            <w:r>
-                              <w:rPr>
-                                <w:rFonts w:eastAsia="HGPｺﾞｼｯｸM" w:hint="eastAsia"/>
-                                <w:color w:val="FFFFFF" w:themeColor="background1"/>
-                                <w:kern w:val="24"/>
-                                <w:sz w:val="40"/>
-                                <w:szCs w:val="40"/>
-                              </w:rPr>
-                              <w:t>守備巨大化</w:t>
-                            </w:r>
-                            <w:r>
-                              <w:rPr>
-                                <w:rFonts w:eastAsia="HGPｺﾞｼｯｸM" w:hAnsi="游明朝" w:hint="eastAsia"/>
-                                <w:color w:val="FFFFFF" w:themeColor="background1"/>
-                                <w:kern w:val="24"/>
-                                <w:sz w:val="40"/>
-                                <w:szCs w:val="40"/>
-                              </w:rPr>
-                              <w:t>(</w:t>
-                            </w:r>
-                            <w:r>
-                              <w:rPr>
-                                <w:rFonts w:eastAsia="HGPｺﾞｼｯｸM" w:hint="eastAsia"/>
-                                <w:color w:val="FFFFFF" w:themeColor="background1"/>
-                                <w:kern w:val="24"/>
-                                <w:sz w:val="40"/>
-                                <w:szCs w:val="40"/>
-                              </w:rPr>
-                              <w:t>大</w:t>
-                            </w:r>
-                            <w:r>
-                              <w:rPr>
-                                <w:rFonts w:eastAsia="HGPｺﾞｼｯｸM" w:hAnsi="游明朝" w:hint="eastAsia"/>
-                                <w:color w:val="FFFFFF" w:themeColor="background1"/>
-                                <w:kern w:val="24"/>
-                                <w:sz w:val="40"/>
-                                <w:szCs w:val="40"/>
-                              </w:rPr>
-                              <w:t>)</w:t>
-                            </w:r>
-                          </w:p>
-                        </w:txbxContent>
-                      </wps:txbx>
-                      <wps:bodyPr wrap="square" bIns="46800" rtlCol="0">
-                        <a:spAutoFit/>
-                      </wps:bodyPr>
-                    </wps:wsp>
-                  </a:graphicData>
-                </a:graphic>
-                <wp14:sizeRelH relativeFrom="margin">
-                  <wp14:pctWidth>0</wp14:pctWidth>
-                </wp14:sizeRelH>
-              </wp:anchor>
-            </w:drawing>
-          </mc:Choice>
-          <mc:Fallback>
-            <w:pict>
-              <v:shape w14:anchorId="27733B75" id="テキスト ボックス 17" o:spid="_x0000_s1028" type="#_x0000_t202" style="position:absolute;left:0;text-align:left;margin-left:-75.75pt;margin-top:311.7pt;width:411pt;height:162.45pt;z-index:251668480;visibility:visible;mso-wrap-style:square;mso-width-percent:0;mso-wrap-distance-left:9pt;mso-wrap-distance-top:0;mso-wrap-distance-right:9pt;mso-wrap-distance-bottom:0;mso-position-horizontal:absolute;mso-position-horizontal-relative:margin;mso-position-vertical:absolute;mso-position-vertical-relative:text;mso-width-percent:0;mso-width-relative:margin;v-text-anchor:top" o:gfxdata="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" fillcolor="#00b050" stroked="f">
-                <v:textbox style="mso-fit-shape-to-text:t" inset=",,,1.3mm">
-                  <w:txbxContent>
-                    <w:p>
-                      <w:pPr>
-                        <w:rPr>
-                          <w:rFonts w:eastAsia="HGPｺﾞｼｯｸM"/>
-                          <w:color w:val="FFFFFF" w:themeColor="background1"/>
-                          <w:kern w:val="24"/>
-                          <w:sz w:val="40"/>
-                          <w:szCs w:val="40"/>
-                        </w:rPr>
-                      </w:pPr>
-                      <w:r>
-                        <w:rPr>
-                          <w:rFonts w:eastAsia="HGPｺﾞｼｯｸM" w:hint="eastAsia"/>
-                          <w:color w:val="FFFFFF" w:themeColor="background1"/>
-                          <w:kern w:val="24"/>
-                          <w:sz w:val="40"/>
-                          <w:szCs w:val="40"/>
-                        </w:rPr>
-                        <w:t>・操作方法</w:t>
-                      </w:r>
-                      <w:r>
-                        <w:rPr>
-                          <w:rFonts w:eastAsia="HGPｺﾞｼｯｸM" w:hAnsi="游明朝" w:hint="eastAsia"/>
-                          <w:color w:val="FFFFFF" w:themeColor="background1"/>
-                          <w:kern w:val="24"/>
-                          <w:sz w:val="40"/>
-                          <w:szCs w:val="40"/>
-                        </w:rPr>
-                        <w:t>(</w:t>
-                      </w:r>
-                      <w:r>
-                        <w:rPr>
-                          <w:rFonts w:eastAsia="HGPｺﾞｼｯｸM" w:hint="eastAsia"/>
-                          <w:color w:val="FFFFFF" w:themeColor="background1"/>
-                          <w:kern w:val="24"/>
-                          <w:sz w:val="40"/>
-                          <w:szCs w:val="40"/>
-                        </w:rPr>
-                        <w:t>マウス</w:t>
-                      </w:r>
-                      <w:r>
-                        <w:rPr>
-                          <w:rFonts w:eastAsia="HGPｺﾞｼｯｸM" w:hAnsi="游明朝" w:hint="eastAsia"/>
-                          <w:color w:val="FFFFFF" w:themeColor="background1"/>
-                          <w:kern w:val="24"/>
-                          <w:sz w:val="40"/>
-                          <w:szCs w:val="40"/>
-                        </w:rPr>
-                        <w:t>(2P))</w:t>
-                      </w:r>
-                    </w:p>
-                    <w:p>
-                      <w:pPr>
-                        <w:rPr>
-                          <w:rFonts w:eastAsia="HGPｺﾞｼｯｸM"/>
-                          <w:color w:val="FFFFFF" w:themeColor="background1"/>
-                          <w:kern w:val="24"/>
-                          <w:sz w:val="40"/>
-                          <w:szCs w:val="40"/>
-                        </w:rPr>
-                      </w:pPr>
-                      <w:r>
-                        <w:rPr>
-                          <w:rFonts w:eastAsia="HGPｺﾞｼｯｸM" w:hint="eastAsia"/>
-                          <w:color w:val="FFFFFF" w:themeColor="background1"/>
-                          <w:kern w:val="24"/>
-                          <w:sz w:val="40"/>
-                          <w:szCs w:val="40"/>
-                        </w:rPr>
-                        <w:t>マウス</w:t>
-                      </w:r>
-                      <w:r>
-                        <w:rPr>
-                          <w:rFonts w:eastAsia="HGPｺﾞｼｯｸM" w:hAnsi="游明朝" w:hint="eastAsia"/>
-                          <w:color w:val="FFFFFF" w:themeColor="background1"/>
-                          <w:kern w:val="24"/>
-                          <w:sz w:val="40"/>
-                          <w:szCs w:val="40"/>
-                        </w:rPr>
-                        <w:t>L</w:t>
-                      </w:r>
-                      <w:r>
-                        <w:rPr>
-                          <w:rFonts w:eastAsia="HGPｺﾞｼｯｸM" w:hAnsi="游明朝" w:hint="eastAsia"/>
-                          <w:color w:val="FFFFFF" w:themeColor="background1"/>
-                          <w:kern w:val="24"/>
-                          <w:sz w:val="40"/>
-                          <w:szCs w:val="40"/>
-                        </w:rPr>
-                        <w:t>…</w:t>
-                      </w:r>
-                      <w:r>
-                        <w:rPr>
-                          <w:rFonts w:eastAsia="HGPｺﾞｼｯｸM" w:hint="eastAsia"/>
-                          <w:color w:val="FFFFFF" w:themeColor="background1"/>
-                          <w:kern w:val="24"/>
-                          <w:sz w:val="40"/>
-                          <w:szCs w:val="40"/>
-                        </w:rPr>
-                        <w:t>スイング、守備巨大化</w:t>
-                      </w:r>
-                      <w:r>
-                        <w:rPr>
-                          <w:rFonts w:eastAsia="HGPｺﾞｼｯｸM" w:hAnsi="游明朝" w:hint="eastAsia"/>
-                          <w:color w:val="FFFFFF" w:themeColor="background1"/>
-                          <w:kern w:val="24"/>
-                          <w:sz w:val="40"/>
-                          <w:szCs w:val="40"/>
-                        </w:rPr>
-                        <w:t>(</w:t>
-                      </w:r>
-                      <w:r>
-                        <w:rPr>
-                          <w:rFonts w:eastAsia="HGPｺﾞｼｯｸM" w:hint="eastAsia"/>
-                          <w:color w:val="FFFFFF" w:themeColor="background1"/>
-                          <w:kern w:val="24"/>
-                          <w:sz w:val="40"/>
-                          <w:szCs w:val="40"/>
-                        </w:rPr>
-                        <w:t>小</w:t>
-                      </w:r>
-                      <w:r>
-                        <w:rPr>
-                          <w:rFonts w:eastAsia="HGPｺﾞｼｯｸM" w:hAnsi="游明朝" w:hint="eastAsia"/>
-                          <w:color w:val="FFFFFF" w:themeColor="background1"/>
-                          <w:kern w:val="24"/>
-                          <w:sz w:val="40"/>
-                          <w:szCs w:val="40"/>
-                        </w:rPr>
-                        <w:t>)</w:t>
-                      </w:r>
-                    </w:p>
-                    <w:p>
-                      <w:pPr>
-                        <w:rPr>
-                          <w:rFonts w:eastAsia="HGPｺﾞｼｯｸM"/>
-                          <w:color w:val="FFFFFF" w:themeColor="background1"/>
-                          <w:kern w:val="24"/>
-                          <w:sz w:val="40"/>
-                          <w:szCs w:val="40"/>
-                        </w:rPr>
-                      </w:pPr>
-                      <w:r>
-                        <w:rPr>
-                          <w:rFonts w:eastAsia="HGPｺﾞｼｯｸM" w:hint="eastAsia"/>
-                          <w:color w:val="FFFFFF" w:themeColor="background1"/>
-                          <w:kern w:val="24"/>
-                          <w:sz w:val="40"/>
-                          <w:szCs w:val="40"/>
-                        </w:rPr>
-                        <w:t>マウス</w:t>
-                      </w:r>
-                      <w:r>
-                        <w:rPr>
-                          <w:rFonts w:eastAsia="HGPｺﾞｼｯｸM" w:hAnsi="游明朝" w:hint="eastAsia"/>
-                          <w:color w:val="FFFFFF" w:themeColor="background1"/>
-                          <w:kern w:val="24"/>
-                          <w:sz w:val="40"/>
-                          <w:szCs w:val="40"/>
-                        </w:rPr>
-                        <w:t>R</w:t>
-                      </w:r>
-                      <w:r>
-                        <w:rPr>
-                          <w:rFonts w:eastAsia="HGPｺﾞｼｯｸM" w:hAnsi="游明朝" w:hint="eastAsia"/>
-                          <w:color w:val="FFFFFF" w:themeColor="background1"/>
-                          <w:kern w:val="24"/>
-                          <w:sz w:val="40"/>
-                          <w:szCs w:val="40"/>
-                        </w:rPr>
-                        <w:t>…</w:t>
-                      </w:r>
-                      <w:r>
-                        <w:rPr>
-                          <w:rFonts w:eastAsia="HGPｺﾞｼｯｸM" w:hint="eastAsia"/>
-                          <w:color w:val="FFFFFF" w:themeColor="background1"/>
-                          <w:kern w:val="24"/>
-                          <w:sz w:val="40"/>
-                          <w:szCs w:val="40"/>
-                        </w:rPr>
-                        <w:t>爆発打撃</w:t>
-                      </w:r>
-                    </w:p>
-                    <w:p>
-                      <w:pPr>
-                        <w:rPr>
-                          <w:rFonts w:eastAsia="HGPｺﾞｼｯｸM"/>
-                          <w:color w:val="FFFFFF" w:themeColor="background1"/>
-                          <w:kern w:val="24"/>
-                          <w:sz w:val="40"/>
-                          <w:szCs w:val="40"/>
-                        </w:rPr>
-                      </w:pPr>
-                      <w:r>
-                        <w:rPr>
-                          <w:rFonts w:eastAsia="HGPｺﾞｼｯｸM" w:hint="eastAsia"/>
-                          <w:color w:val="FFFFFF" w:themeColor="background1"/>
-                          <w:kern w:val="24"/>
-                          <w:sz w:val="40"/>
-                          <w:szCs w:val="40"/>
-                        </w:rPr>
-                        <w:t>マウス</w:t>
-                      </w:r>
-                      <w:r>
-                        <w:rPr>
-                          <w:rFonts w:eastAsia="HGPｺﾞｼｯｸM" w:hAnsi="游明朝" w:hint="eastAsia"/>
-                          <w:color w:val="FFFFFF" w:themeColor="background1"/>
-                          <w:kern w:val="24"/>
-                          <w:sz w:val="40"/>
-                          <w:szCs w:val="40"/>
-                        </w:rPr>
-                        <w:t>L</w:t>
-                      </w:r>
-                      <w:r>
-                        <w:rPr>
-                          <w:rFonts w:eastAsia="HGPｺﾞｼｯｸM" w:hint="eastAsia"/>
-                          <w:color w:val="FFFFFF" w:themeColor="background1"/>
-                          <w:kern w:val="24"/>
-                          <w:sz w:val="40"/>
-                          <w:szCs w:val="40"/>
-                        </w:rPr>
-                        <w:t>、</w:t>
-                      </w:r>
-                      <w:r>
-                        <w:rPr>
-                          <w:rFonts w:eastAsia="HGPｺﾞｼｯｸM" w:hAnsi="游明朝" w:hint="eastAsia"/>
-                          <w:color w:val="FFFFFF" w:themeColor="background1"/>
-                          <w:kern w:val="24"/>
-                          <w:sz w:val="40"/>
-                          <w:szCs w:val="40"/>
-                        </w:rPr>
-                        <w:t>R</w:t>
-                      </w:r>
-                      <w:r>
-                        <w:rPr>
-                          <w:rFonts w:eastAsia="HGPｺﾞｼｯｸM" w:hint="eastAsia"/>
-                          <w:color w:val="FFFFFF" w:themeColor="background1"/>
-                          <w:kern w:val="24"/>
-                          <w:sz w:val="40"/>
-                          <w:szCs w:val="40"/>
-                        </w:rPr>
-                        <w:t>ボタン同時押し</w:t>
-                      </w:r>
-                      <w:r>
-                        <w:rPr>
-                          <w:rFonts w:eastAsia="HGPｺﾞｼｯｸM" w:hAnsi="游明朝" w:hint="eastAsia"/>
-                          <w:color w:val="FFFFFF" w:themeColor="background1"/>
-                          <w:kern w:val="24"/>
-                          <w:sz w:val="40"/>
-                          <w:szCs w:val="40"/>
-                        </w:rPr>
-                        <w:t>…</w:t>
-                      </w:r>
-                      <w:r>
-                        <w:rPr>
-                          <w:rFonts w:eastAsia="HGPｺﾞｼｯｸM" w:hint="eastAsia"/>
-                          <w:color w:val="FFFFFF" w:themeColor="background1"/>
-                          <w:kern w:val="24"/>
-                          <w:sz w:val="40"/>
-                          <w:szCs w:val="40"/>
-                        </w:rPr>
-                        <w:t>守備巨大化</w:t>
-                      </w:r>
-                      <w:r>
-                        <w:rPr>
-                          <w:rFonts w:eastAsia="HGPｺﾞｼｯｸM" w:hAnsi="游明朝" w:hint="eastAsia"/>
-                          <w:color w:val="FFFFFF" w:themeColor="background1"/>
-                          <w:kern w:val="24"/>
-                          <w:sz w:val="40"/>
-                          <w:szCs w:val="40"/>
-                        </w:rPr>
-                        <w:t>(</w:t>
-                      </w:r>
-                      <w:r>
-                        <w:rPr>
-                          <w:rFonts w:eastAsia="HGPｺﾞｼｯｸM" w:hint="eastAsia"/>
-                          <w:color w:val="FFFFFF" w:themeColor="background1"/>
-                          <w:kern w:val="24"/>
-                          <w:sz w:val="40"/>
-                          <w:szCs w:val="40"/>
-                        </w:rPr>
-                        <w:t>大</w:t>
-                      </w:r>
-                      <w:r>
-                        <w:rPr>
-                          <w:rFonts w:eastAsia="HGPｺﾞｼｯｸM" w:hAnsi="游明朝" w:hint="eastAsia"/>
-                          <w:color w:val="FFFFFF" w:themeColor="background1"/>
-                          <w:kern w:val="24"/>
-                          <w:sz w:val="40"/>
-                          <w:szCs w:val="40"/>
-                        </w:rPr>
-                        <w:t>)</w:t>
-                      </w:r>
-                    </w:p>
-                  </w:txbxContent>
-                </v:textbox>
-                <w10:wrap anchorx="margin"/>
-              </v:shape>
-            </w:pict>
-          </mc:Fallback>
-        </mc:AlternateContent>
-      </w:r>
-      <w:r>
-        <w:rPr>
-          <w:noProof/>
-        </w:rPr>
-        <mc:AlternateContent>
-          <mc:Choice Requires="wps">
-            <w:drawing>
-              <wp:anchor distT="0" distB="0" distL="114300" distR="114300" simplePos="0" relativeHeight="251666432" behindDoc="0" locked="0" layoutInCell="1" allowOverlap="1" wp14:anchorId="5BE500F6" wp14:editId="01F89E69">
-                <wp:simplePos x="0" y="0"/>
-                <wp:positionH relativeFrom="column">
-                  <wp:posOffset>-319405</wp:posOffset>
-                </wp:positionH>
-                <wp:positionV relativeFrom="paragraph">
-                  <wp:posOffset>2409190</wp:posOffset>
-                </wp:positionV>
-                <wp:extent cx="5063490" cy="660591"/>
-                <wp:effectExtent l="0" t="0" r="0" b="0"/>
-                <wp:wrapNone/>
+                <wp:extent cx="4800600" cy="660400"/>
+                <wp:effectExtent l="0" t="1085850" r="0" b="1092200"/>
+                <wp:wrapSquare wrapText="bothSides"/>
                 <wp:docPr id="19" name="テキスト ボックス 18">
                   <a:extLst xmlns:a="http://schemas.openxmlformats.org/drawingml/2006/main">
                     <a:ext uri="{FF2B5EF4-FFF2-40B4-BE49-F238E27FC236}">
@@ -1580,17 +718,21 @@
                       <wps:spPr>
                         <a:xfrm rot="19935771">
                           <a:off x="0" y="0"/>
-                          <a:ext cx="5063490" cy="660591"/>
+                          <a:ext cx="4800600" cy="660400"/>
                         </a:xfrm>
                         <a:prstGeom prst="rect">
                           <a:avLst/>
                         </a:prstGeom>
-                        <a:noFill/>
+                        <a:solidFill>
+                          <a:schemeClr val="bg1"/>
+                        </a:solidFill>
+                        <a:effectLst/>
                       </wps:spPr>
                       <wps:txbx>
                         <w:txbxContent>
                           <w:p>
                             <w:pPr>
+                              <w:ind w:firstLineChars="200" w:firstLine="800"/>
                               <w:rPr>
                                 <w:rFonts w:eastAsia="HGPｺﾞｼｯｸM"/>
                                 <w:i/>
@@ -1599,6 +741,131 @@
                                 <w:kern w:val="24"/>
                                 <w:sz w:val="40"/>
                                 <w:szCs w:val="40"/>
+                              </w:rPr>
+                            </w:pPr>
+                            <w:r>
+                              <w:rPr>
+                                <w:rFonts w:eastAsia="HGPｺﾞｼｯｸM" w:hint="eastAsia"/>
+                                <w:i/>
+                                <w:iCs/>
+                                <w:color w:val="FF0000"/>
+                                <w:kern w:val="24"/>
+                                <w:sz w:val="40"/>
+                                <w:szCs w:val="40"/>
+                              </w:rPr>
+                              <w:t>爆発打撃で強烈な一撃を相手に！</w:t>
+                            </w:r>
+                          </w:p>
+                        </w:txbxContent>
+                      </wps:txbx>
+                      <wps:bodyPr wrap="square" bIns="46800" rtlCol="0">
+                        <a:noAutofit/>
+                      </wps:bodyPr>
+                    </wps:wsp>
+                  </a:graphicData>
+                </a:graphic>
+                <wp14:sizeRelH relativeFrom="margin">
+                  <wp14:pctWidth>0</wp14:pctWidth>
+                </wp14:sizeRelH>
+              </wp:anchor>
+            </w:drawing>
+          </mc:Choice>
+          <mc:Fallback>
+            <w:pict>
+              <v:shape w14:anchorId="46B004EC" id="テキスト ボックス 18" o:spid="_x0000_s1028" type="#_x0000_t202" style="position:absolute;left:0;text-align:left;margin-left:27.95pt;margin-top:233.95pt;width:378pt;height:52pt;rotation:-1817782fd;z-index:251674111;visibility:visible;mso-wrap-style:square;mso-width-percent:0;mso-wrap-distance-left:9pt;mso-wrap-distance-top:0;mso-wrap-distance-right:9pt;mso-wrap-distance-bottom:0;mso-position-horizontal:absolute;mso-position-horizontal-relative:text;mso-position-vertical:absolute;mso-position-vertical-relative:text;mso-width-percent:0;mso-width-relative:margin;v-text-anchor:top" o:gfxdata="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" fillcolor="white [3212]" stroked="f">
+                <v:textbox inset=",,,1.3mm">
+                  <w:txbxContent>
+                    <w:p>
+                      <w:pPr>
+                        <w:ind w:firstLineChars="200" w:firstLine="800"/>
+                        <w:rPr>
+                          <w:rFonts w:eastAsia="HGPｺﾞｼｯｸM"/>
+                          <w:i/>
+                          <w:iCs/>
+                          <w:color w:val="FF0000"/>
+                          <w:kern w:val="24"/>
+                          <w:sz w:val="40"/>
+                          <w:szCs w:val="40"/>
+                        </w:rPr>
+                      </w:pPr>
+                      <w:r>
+                        <w:rPr>
+                          <w:rFonts w:eastAsia="HGPｺﾞｼｯｸM" w:hint="eastAsia"/>
+                          <w:i/>
+                          <w:iCs/>
+                          <w:color w:val="FF0000"/>
+                          <w:kern w:val="24"/>
+                          <w:sz w:val="40"/>
+                          <w:szCs w:val="40"/>
+                        </w:rPr>
+                        <w:t>爆発打撃で強烈な一撃を相手に！</w:t>
+                      </w:r>
+                    </w:p>
+                  </w:txbxContent>
+                </v:textbox>
+                <w10:wrap type="square"/>
+              </v:shape>
+            </w:pict>
+          </mc:Fallback>
+        </mc:AlternateContent>
+      </w:r>
+      <w:r>
+        <w:rPr>
+          <w:noProof/>
+          <w:color w:val="000000" w:themeColor="text1"/>
+        </w:rPr>
+        <mc:AlternateContent>
+          <mc:Choice Requires="wps">
+            <w:drawing>
+              <wp:anchor distT="0" distB="0" distL="114300" distR="114300" simplePos="0" relativeHeight="251658239" behindDoc="0" locked="0" layoutInCell="1" allowOverlap="1" wp14:anchorId="3723F0FE" wp14:editId="12EFD1CD">
+                <wp:simplePos x="0" y="0"/>
+                <wp:positionH relativeFrom="column">
+                  <wp:posOffset>4370704</wp:posOffset>
+                </wp:positionH>
+                <wp:positionV relativeFrom="paragraph">
+                  <wp:posOffset>4540250</wp:posOffset>
+                </wp:positionV>
+                <wp:extent cx="6990267" cy="660591"/>
+                <wp:effectExtent l="0" t="1600200" r="0" b="1606550"/>
+                <wp:wrapNone/>
+                <wp:docPr id="1" name="テキスト ボックス 18">
+                  <a:extLst xmlns:a="http://schemas.openxmlformats.org/drawingml/2006/main">
+                    <a:ext uri="{FF2B5EF4-FFF2-40B4-BE49-F238E27FC236}">
+                      <a16:creationId xmlns:a16="http://schemas.microsoft.com/office/drawing/2014/main" id="{7057DF41-8F22-07C6-DB2D-C67EF932B93A}"/>
+                    </a:ext>
+                  </a:extLst>
+                </wp:docPr>
+                <wp:cNvGraphicFramePr/>
+                <a:graphic xmlns:a="http://schemas.openxmlformats.org/drawingml/2006/main">
+                  <a:graphicData uri="http://schemas.microsoft.com/office/word/2010/wordprocessingShape">
+                    <wps:wsp>
+                      <wps:cNvSpPr txBox="1"/>
+                      <wps:spPr>
+                        <a:xfrm rot="19935771">
+                          <a:off x="0" y="0"/>
+                          <a:ext cx="6990267" cy="660591"/>
+                        </a:xfrm>
+                        <a:prstGeom prst="rect">
+                          <a:avLst/>
+                        </a:prstGeom>
+                        <a:solidFill>
+                          <a:schemeClr val="bg1"/>
+                        </a:solidFill>
+                        <a:effectLst/>
+                      </wps:spPr>
+                      <wps:txbx>
+                        <w:txbxContent>
+                          <w:p>
+                            <w:pPr>
+                              <w:ind w:firstLineChars="200" w:firstLine="880"/>
+                              <w:rPr>
+                                <w:rFonts w:eastAsia="HGPｺﾞｼｯｸM"/>
+                                <w:i/>
+                                <w:iCs/>
+                                <w:color w:val="FF0000"/>
+                                <w:kern w:val="24"/>
+                                <w:sz w:val="44"/>
+                                <w:szCs w:val="44"/>
                                 <w14:shadow w14:blurRad="50800" w14:dist="50800" w14:dir="5400000" w14:sx="106000" w14:sy="106000" w14:kx="0" w14:ky="0" w14:algn="ctr">
                                   <w14:schemeClr w14:val="bg1"/>
                                 </w14:shadow>
@@ -1618,8 +885,8 @@
                                 <w:iCs/>
                                 <w:color w:val="FF0000"/>
                                 <w:kern w:val="24"/>
-                                <w:sz w:val="40"/>
-                                <w:szCs w:val="40"/>
+                                <w:sz w:val="44"/>
+                                <w:szCs w:val="44"/>
                                 <w14:shadow w14:blurRad="50800" w14:dist="50800" w14:dir="5400000" w14:sx="106000" w14:sy="106000" w14:kx="0" w14:ky="0" w14:algn="ctr">
                                   <w14:schemeClr w14:val="bg1"/>
                                 </w14:shadow>
@@ -1631,7 +898,7 @@
                                   </w14:solidFill>
                                 </w14:textFill>
                               </w:rPr>
-                              <w:t>爆発打撃で強烈な一撃を相手に！！</w:t>
+                              <w:t>巨大化でヒット、ホームランを防げ！</w:t>
                             </w:r>
                           </w:p>
                         </w:txbxContent>
@@ -1653,19 +920,20 @@
           </mc:Choice>
           <mc:Fallback>
             <w:pict>
-              <v:shape w14:anchorId="5BE500F6" id="テキスト ボックス 18" o:spid="_x0000_s1029" type="#_x0000_t202" style="position:absolute;left:0;text-align:left;margin-left:-25.15pt;margin-top:189.7pt;width:398.7pt;height:52pt;rotation:-1817782fd;z-index:251666432;visibility:visible;mso-wrap-style:square;mso-width-percent:0;mso-height-percent:0;mso-wrap-distance-left:9pt;mso-wrap-distance-top:0;mso-wrap-distance-right:9pt;mso-wrap-distance-bottom:0;mso-position-horizontal:absolute;mso-position-horizontal-relative:text;mso-position-vertical:absolute;mso-position-vertical-relative:text;mso-width-percent:0;mso-height-percent:0;mso-width-relative:margin;mso-height-relative:margin;v-text-anchor:top" o:gfxdata="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" filled="f" stroked="f">
+              <v:shape w14:anchorId="3723F0FE" id="_x0000_s1029" type="#_x0000_t202" style="position:absolute;left:0;text-align:left;margin-left:344.15pt;margin-top:357.5pt;width:550.4pt;height:52pt;rotation:-1817782fd;z-index:251658239;visibility:visible;mso-wrap-style:square;mso-width-percent:0;mso-height-percent:0;mso-wrap-distance-left:9pt;mso-wrap-distance-top:0;mso-wrap-distance-right:9pt;mso-wrap-distance-bottom:0;mso-position-horizontal:absolute;mso-position-horizontal-relative:text;mso-position-vertical:absolute;mso-position-vertical-relative:text;mso-width-percent:0;mso-height-percent:0;mso-width-relative:margin;mso-height-relative:margin;v-text-anchor:top" o:gfxdata="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" fillcolor="white [3212]" stroked="f">
                 <v:textbox inset=",,,1.3mm">
                   <w:txbxContent>
                     <w:p>
                       <w:pPr>
+                        <w:ind w:firstLineChars="200" w:firstLine="880"/>
                         <w:rPr>
                           <w:rFonts w:eastAsia="HGPｺﾞｼｯｸM"/>
                           <w:i/>
                           <w:iCs/>
                           <w:color w:val="FF0000"/>
                           <w:kern w:val="24"/>
-                          <w:sz w:val="40"/>
-                          <w:szCs w:val="40"/>
+                          <w:sz w:val="44"/>
+                          <w:szCs w:val="44"/>
                           <w14:shadow w14:blurRad="50800" w14:dist="50800" w14:dir="5400000" w14:sx="106000" w14:sy="106000" w14:kx="0" w14:ky="0" w14:algn="ctr">
                             <w14:schemeClr w14:val="bg1"/>
                           </w14:shadow>
@@ -1685,8 +953,8 @@
                           <w:iCs/>
                           <w:color w:val="FF0000"/>
                           <w:kern w:val="24"/>
-                          <w:sz w:val="40"/>
-                          <w:szCs w:val="40"/>
+                          <w:sz w:val="44"/>
+                          <w:szCs w:val="44"/>
                           <w14:shadow w14:blurRad="50800" w14:dist="50800" w14:dir="5400000" w14:sx="106000" w14:sy="106000" w14:kx="0" w14:ky="0" w14:algn="ctr">
                             <w14:schemeClr w14:val="bg1"/>
                           </w14:shadow>
@@ -1698,7 +966,7 @@
                             </w14:solidFill>
                           </w14:textFill>
                         </w:rPr>
-                        <w:t>爆発打撃で強烈な一撃を相手に！！</w:t>
+                        <w:t>巨大化でヒット、ホームランを防げ！</w:t>
                       </w:r>
                     </w:p>
                   </w:txbxContent>
@@ -1711,18 +979,19 @@
       <w:r>
         <w:rPr>
           <w:noProof/>
+          <w:color w:val="000000" w:themeColor="text1"/>
         </w:rPr>
         <w:drawing>
-          <wp:anchor distT="0" distB="0" distL="114300" distR="114300" simplePos="0" relativeHeight="251664384" behindDoc="1" locked="0" layoutInCell="1" allowOverlap="1" wp14:anchorId="6B1A16B7" wp14:editId="0437A1A5">
+          <wp:anchor distT="0" distB="0" distL="114300" distR="114300" simplePos="0" relativeHeight="251664384" behindDoc="1" locked="0" layoutInCell="1" allowOverlap="1" wp14:anchorId="6B1A16B7" wp14:editId="00E2B5E8">
             <wp:simplePos x="0" y="0"/>
             <wp:positionH relativeFrom="page">
-              <wp:align>left</wp:align>
+              <wp:posOffset>590550</wp:posOffset>
             </wp:positionH>
             <wp:positionV relativeFrom="paragraph">
               <wp:posOffset>1396365</wp:posOffset>
             </wp:positionV>
-            <wp:extent cx="4087281" cy="2295525"/>
-            <wp:effectExtent l="133350" t="114300" r="142240" b="142875"/>
+            <wp:extent cx="4438650" cy="2492864"/>
+            <wp:effectExtent l="133350" t="133350" r="152400" b="155575"/>
             <wp:wrapNone/>
             <wp:docPr id="16" name="図 15">
               <a:extLst xmlns:a="http://schemas.openxmlformats.org/drawingml/2006/main">
@@ -1750,7 +1019,7 @@
                     </pic:cNvPicPr>
                   </pic:nvPicPr>
                   <pic:blipFill>
-                    <a:blip r:embed="rId7">
+                    <a:blip r:embed="rId8">
                       <a:extLst>
                         <a:ext uri="{28A0092B-C50C-407E-A947-70E740481C1C}">
                           <a14:useLocalDpi xmlns:a14="http://schemas.microsoft.com/office/drawing/2010/main" val="0"/>
@@ -1764,7 +1033,7 @@
                   <pic:spPr>
                     <a:xfrm>
                       <a:off x="0" y="0"/>
-                      <a:ext cx="4087281" cy="2295525"/>
+                      <a:ext cx="4438650" cy="2492864"/>
                     </a:xfrm>
                     <a:prstGeom prst="rect">
                       <a:avLst/>
@@ -1815,11 +1084,380 @@
       <w:r>
         <w:rPr>
           <w:noProof/>
+          <w:color w:val="000000" w:themeColor="text1"/>
         </w:rPr>
         <mc:AlternateContent>
           <mc:Choice Requires="wps">
             <w:drawing>
-              <wp:anchor distT="0" distB="0" distL="114300" distR="114300" simplePos="0" relativeHeight="251663360" behindDoc="0" locked="0" layoutInCell="1" allowOverlap="1" wp14:anchorId="107B747C" wp14:editId="46182796">
+              <wp:anchor distT="0" distB="0" distL="114300" distR="114300" simplePos="0" relativeHeight="251679744" behindDoc="0" locked="0" layoutInCell="1" allowOverlap="1" wp14:anchorId="0E99026F" wp14:editId="7AD1AFC3">
+                <wp:simplePos x="0" y="0"/>
+                <wp:positionH relativeFrom="margin">
+                  <wp:posOffset>4749165</wp:posOffset>
+                </wp:positionH>
+                <wp:positionV relativeFrom="paragraph">
+                  <wp:posOffset>1443990</wp:posOffset>
+                </wp:positionV>
+                <wp:extent cx="3943350" cy="1790700"/>
+                <wp:effectExtent l="0" t="0" r="19050" b="19050"/>
+                <wp:wrapNone/>
+                <wp:docPr id="17" name="テキスト ボックス 16">
+                  <a:extLst xmlns:a="http://schemas.openxmlformats.org/drawingml/2006/main">
+                    <a:ext uri="{FF2B5EF4-FFF2-40B4-BE49-F238E27FC236}">
+                      <a16:creationId xmlns:a16="http://schemas.microsoft.com/office/drawing/2014/main" id="{BF13C6C2-73A2-F887-5D53-989B9B92F382}"/>
+                    </a:ext>
+                  </a:extLst>
+                </wp:docPr>
+                <wp:cNvGraphicFramePr/>
+                <a:graphic xmlns:a="http://schemas.openxmlformats.org/drawingml/2006/main">
+                  <a:graphicData uri="http://schemas.microsoft.com/office/word/2010/wordprocessingShape">
+                    <wps:wsp>
+                      <wps:cNvSpPr txBox="1"/>
+                      <wps:spPr>
+                        <a:xfrm>
+                          <a:off x="0" y="0"/>
+                          <a:ext cx="3943350" cy="1790700"/>
+                        </a:xfrm>
+                        <a:prstGeom prst="rect">
+                          <a:avLst/>
+                        </a:prstGeom>
+                      </wps:spPr>
+                      <wps:style>
+                        <a:lnRef idx="2">
+                          <a:schemeClr val="accent6"/>
+                        </a:lnRef>
+                        <a:fillRef idx="1">
+                          <a:schemeClr val="lt1"/>
+                        </a:fillRef>
+                        <a:effectRef idx="0">
+                          <a:schemeClr val="accent6"/>
+                        </a:effectRef>
+                        <a:fontRef idx="minor">
+                          <a:schemeClr val="dk1"/>
+                        </a:fontRef>
+                      </wps:style>
+                      <wps:txbx>
+                        <w:txbxContent>
+                          <w:p>
+                            <w:pPr>
+                              <w:rPr>
+                                <w:rFonts w:ascii="HGPｺﾞｼｯｸM" w:eastAsia="HGPｺﾞｼｯｸM"/>
+                                <w:sz w:val="48"/>
+                                <w:szCs w:val="48"/>
+                              </w:rPr>
+                            </w:pPr>
+                            <w:r>
+                              <w:rPr>
+                                <w:rFonts w:ascii="HGPｺﾞｼｯｸM" w:eastAsia="HGPｺﾞｼｯｸM" w:hint="eastAsia"/>
+                                <w:sz w:val="48"/>
+                                <w:szCs w:val="48"/>
+                              </w:rPr>
+                              <w:t>・</w:t>
+                            </w:r>
+                            <w:r>
+                              <w:rPr>
+                                <w:rFonts w:ascii="HGPｺﾞｼｯｸM" w:eastAsia="HGPｺﾞｼｯｸM"/>
+                                <w:sz w:val="48"/>
+                                <w:szCs w:val="48"/>
+                              </w:rPr>
+                              <w:t>操作方法</w:t>
+                            </w:r>
+                          </w:p>
+                          <w:p>
+                            <w:pPr>
+                              <w:rPr>
+                                <w:rFonts w:ascii="HGPｺﾞｼｯｸM" w:eastAsia="HGPｺﾞｼｯｸM"/>
+                                <w:sz w:val="48"/>
+                                <w:szCs w:val="48"/>
+                              </w:rPr>
+                            </w:pPr>
+                            <w:r>
+                              <w:rPr>
+                                <w:rFonts w:ascii="HGPｺﾞｼｯｸM" w:eastAsia="HGPｺﾞｼｯｸM" w:hint="eastAsia"/>
+                                <w:sz w:val="48"/>
+                                <w:szCs w:val="48"/>
+                              </w:rPr>
+                              <w:t>プレイヤー１：</w:t>
+                            </w:r>
+                            <w:r>
+                              <w:rPr>
+                                <w:rFonts w:ascii="HGPｺﾞｼｯｸM" w:eastAsia="HGPｺﾞｼｯｸM" w:hint="eastAsia"/>
+                                <w:sz w:val="48"/>
+                                <w:szCs w:val="48"/>
+                              </w:rPr>
+                              <w:t>キーボード</w:t>
+                            </w:r>
+                          </w:p>
+                          <w:p>
+                            <w:pPr>
+                              <w:rPr>
+                                <w:rFonts w:ascii="HGPｺﾞｼｯｸM" w:eastAsia="HGPｺﾞｼｯｸM"/>
+                                <w:color w:val="000000" w:themeColor="text1"/>
+                                <w:kern w:val="24"/>
+                                <w:sz w:val="48"/>
+                                <w:szCs w:val="48"/>
+                              </w:rPr>
+                            </w:pPr>
+                            <w:r>
+                              <w:rPr>
+                                <w:rFonts w:ascii="HGPｺﾞｼｯｸM" w:eastAsia="HGPｺﾞｼｯｸM" w:hint="eastAsia"/>
+                                <w:sz w:val="48"/>
+                                <w:szCs w:val="48"/>
+                              </w:rPr>
+                              <w:t>プ</w:t>
+                            </w:r>
+                            <w:bookmarkStart w:id="0" w:name="_GoBack"/>
+                            <w:r>
+                              <w:rPr>
+                                <w:rFonts w:ascii="HGPｺﾞｼｯｸM" w:eastAsia="HGPｺﾞｼｯｸM" w:hint="eastAsia"/>
+                                <w:sz w:val="48"/>
+                                <w:szCs w:val="48"/>
+                              </w:rPr>
+                              <w:t>レイヤー２：マウス</w:t>
+                            </w:r>
+                            <w:bookmarkEnd w:id="0"/>
+                          </w:p>
+                        </w:txbxContent>
+                      </wps:txbx>
+                      <wps:bodyPr wrap="square" bIns="46800" rtlCol="0">
+                        <a:noAutofit/>
+                      </wps:bodyPr>
+                    </wps:wsp>
+                  </a:graphicData>
+                </a:graphic>
+                <wp14:sizeRelH relativeFrom="margin">
+                  <wp14:pctWidth>0</wp14:pctWidth>
+                </wp14:sizeRelH>
+                <wp14:sizeRelV relativeFrom="margin">
+                  <wp14:pctHeight>0</wp14:pctHeight>
+                </wp14:sizeRelV>
+              </wp:anchor>
+            </w:drawing>
+          </mc:Choice>
+          <mc:Fallback>
+            <w:pict>
+              <v:shape w14:anchorId="0E99026F" id="テキスト ボックス 16" o:spid="_x0000_s1030" type="#_x0000_t202" style="position:absolute;left:0;text-align:left;margin-left:373.95pt;margin-top:113.7pt;width:310.5pt;height:141pt;z-index:251679744;visibility:visible;mso-wrap-style:square;mso-width-percent:0;mso-height-percent:0;mso-wrap-distance-left:9pt;mso-wrap-distance-top:0;mso-wrap-distance-right:9pt;mso-wrap-distance-bottom:0;mso-position-horizontal:absolute;mso-position-horizontal-relative:margin;mso-position-vertical:absolute;mso-position-vertical-relative:text;mso-width-percent:0;mso-height-percent:0;mso-width-relative:margin;mso-height-relative:margin;v-text-anchor:top" o:gfxdata="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" fillcolor="white [3201]" strokecolor="#4ea72e [3209]" strokeweight="1pt">
+                <v:textbox inset=",,,1.3mm">
+                  <w:txbxContent>
+                    <w:p>
+                      <w:pPr>
+                        <w:rPr>
+                          <w:rFonts w:ascii="HGPｺﾞｼｯｸM" w:eastAsia="HGPｺﾞｼｯｸM"/>
+                          <w:sz w:val="48"/>
+                          <w:szCs w:val="48"/>
+                        </w:rPr>
+                      </w:pPr>
+                      <w:r>
+                        <w:rPr>
+                          <w:rFonts w:ascii="HGPｺﾞｼｯｸM" w:eastAsia="HGPｺﾞｼｯｸM" w:hint="eastAsia"/>
+                          <w:sz w:val="48"/>
+                          <w:szCs w:val="48"/>
+                        </w:rPr>
+                        <w:t>・</w:t>
+                      </w:r>
+                      <w:r>
+                        <w:rPr>
+                          <w:rFonts w:ascii="HGPｺﾞｼｯｸM" w:eastAsia="HGPｺﾞｼｯｸM"/>
+                          <w:sz w:val="48"/>
+                          <w:szCs w:val="48"/>
+                        </w:rPr>
+                        <w:t>操作方法</w:t>
+                      </w:r>
+                    </w:p>
+                    <w:p>
+                      <w:pPr>
+                        <w:rPr>
+                          <w:rFonts w:ascii="HGPｺﾞｼｯｸM" w:eastAsia="HGPｺﾞｼｯｸM"/>
+                          <w:sz w:val="48"/>
+                          <w:szCs w:val="48"/>
+                        </w:rPr>
+                      </w:pPr>
+                      <w:r>
+                        <w:rPr>
+                          <w:rFonts w:ascii="HGPｺﾞｼｯｸM" w:eastAsia="HGPｺﾞｼｯｸM" w:hint="eastAsia"/>
+                          <w:sz w:val="48"/>
+                          <w:szCs w:val="48"/>
+                        </w:rPr>
+                        <w:t>プレイヤー１：</w:t>
+                      </w:r>
+                      <w:r>
+                        <w:rPr>
+                          <w:rFonts w:ascii="HGPｺﾞｼｯｸM" w:eastAsia="HGPｺﾞｼｯｸM" w:hint="eastAsia"/>
+                          <w:sz w:val="48"/>
+                          <w:szCs w:val="48"/>
+                        </w:rPr>
+                        <w:t>キーボード</w:t>
+                      </w:r>
+                    </w:p>
+                    <w:p>
+                      <w:pPr>
+                        <w:rPr>
+                          <w:rFonts w:ascii="HGPｺﾞｼｯｸM" w:eastAsia="HGPｺﾞｼｯｸM"/>
+                          <w:color w:val="000000" w:themeColor="text1"/>
+                          <w:kern w:val="24"/>
+                          <w:sz w:val="48"/>
+                          <w:szCs w:val="48"/>
+                        </w:rPr>
+                      </w:pPr>
+                      <w:r>
+                        <w:rPr>
+                          <w:rFonts w:ascii="HGPｺﾞｼｯｸM" w:eastAsia="HGPｺﾞｼｯｸM" w:hint="eastAsia"/>
+                          <w:sz w:val="48"/>
+                          <w:szCs w:val="48"/>
+                        </w:rPr>
+                        <w:t>プ</w:t>
+                      </w:r>
+                      <w:bookmarkStart w:id="1" w:name="_GoBack"/>
+                      <w:r>
+                        <w:rPr>
+                          <w:rFonts w:ascii="HGPｺﾞｼｯｸM" w:eastAsia="HGPｺﾞｼｯｸM" w:hint="eastAsia"/>
+                          <w:sz w:val="48"/>
+                          <w:szCs w:val="48"/>
+                        </w:rPr>
+                        <w:t>レイヤー２：マウス</w:t>
+                      </w:r>
+                      <w:bookmarkEnd w:id="1"/>
+                    </w:p>
+                  </w:txbxContent>
+                </v:textbox>
+                <w10:wrap anchorx="margin"/>
+              </v:shape>
+            </w:pict>
+          </mc:Fallback>
+        </mc:AlternateContent>
+      </w:r>
+      <w:r>
+        <w:rPr>
+          <w:noProof/>
+          <w:color w:val="000000" w:themeColor="text1"/>
+        </w:rPr>
+        <mc:AlternateContent>
+          <mc:Choice Requires="wps">
+            <w:drawing>
+              <wp:anchor distT="0" distB="0" distL="114300" distR="114300" simplePos="0" relativeHeight="251659264" behindDoc="0" locked="0" layoutInCell="1" allowOverlap="1" wp14:anchorId="6B74C66D" wp14:editId="277F83B2">
+                <wp:simplePos x="0" y="0"/>
+                <wp:positionH relativeFrom="page">
+                  <wp:align>left</wp:align>
+                </wp:positionH>
+                <wp:positionV relativeFrom="paragraph">
+                  <wp:posOffset>-889635</wp:posOffset>
+                </wp:positionV>
+                <wp:extent cx="10696575" cy="1038225"/>
+                <wp:effectExtent l="0" t="0" r="9525" b="9525"/>
+                <wp:wrapNone/>
+                <wp:docPr id="12" name="テキスト ボックス 11">
+                  <a:extLst xmlns:a="http://schemas.openxmlformats.org/drawingml/2006/main">
+                    <a:ext uri="{FF2B5EF4-FFF2-40B4-BE49-F238E27FC236}">
+                      <a16:creationId xmlns:a16="http://schemas.microsoft.com/office/drawing/2014/main" id="{41FDA355-5FFE-74CF-B1B5-741D6FEC0086}"/>
+                    </a:ext>
+                  </a:extLst>
+                </wp:docPr>
+                <wp:cNvGraphicFramePr/>
+                <a:graphic xmlns:a="http://schemas.openxmlformats.org/drawingml/2006/main">
+                  <a:graphicData uri="http://schemas.microsoft.com/office/word/2010/wordprocessingShape">
+                    <wps:wsp>
+                      <wps:cNvSpPr txBox="1"/>
+                      <wps:spPr>
+                        <a:xfrm>
+                          <a:off x="0" y="0"/>
+                          <a:ext cx="10696575" cy="1038225"/>
+                        </a:xfrm>
+                        <a:prstGeom prst="rect">
+                          <a:avLst/>
+                        </a:prstGeom>
+                        <a:solidFill>
+                          <a:schemeClr val="accent6">
+                            <a:lumMod val="40000"/>
+                            <a:lumOff val="60000"/>
+                          </a:schemeClr>
+                        </a:solidFill>
+                      </wps:spPr>
+                      <wps:txbx>
+                        <w:txbxContent>
+                          <w:p>
+                            <w:pPr>
+                              <w:ind w:firstLineChars="200" w:firstLine="1920"/>
+                              <w:jc w:val="left"/>
+                              <w:rPr>
+                                <w:rFonts w:ascii="HGPｺﾞｼｯｸM" w:eastAsia="HGPｺﾞｼｯｸM"/>
+                                <w:color w:val="000000" w:themeColor="text1"/>
+                                <w:kern w:val="24"/>
+                                <w:sz w:val="96"/>
+                                <w:szCs w:val="96"/>
+                              </w:rPr>
+                            </w:pPr>
+                            <w:r>
+                              <w:rPr>
+                                <w:rFonts w:ascii="HGPｺﾞｼｯｸM" w:eastAsia="HGPｺﾞｼｯｸM" w:hint="eastAsia"/>
+                                <w:color w:val="000000" w:themeColor="text1"/>
+                                <w:kern w:val="24"/>
+                                <w:sz w:val="96"/>
+                                <w:szCs w:val="96"/>
+                              </w:rPr>
+                              <w:t>クラッチ・スラッガー</w:t>
+                            </w:r>
+                          </w:p>
+                        </w:txbxContent>
+                      </wps:txbx>
+                      <wps:bodyPr wrap="square" rtlCol="0">
+                        <a:noAutofit/>
+                      </wps:bodyPr>
+                    </wps:wsp>
+                  </a:graphicData>
+                </a:graphic>
+                <wp14:sizeRelH relativeFrom="margin">
+                  <wp14:pctWidth>0</wp14:pctWidth>
+                </wp14:sizeRelH>
+                <wp14:sizeRelV relativeFrom="margin">
+                  <wp14:pctHeight>0</wp14:pctHeight>
+                </wp14:sizeRelV>
+              </wp:anchor>
+            </w:drawing>
+          </mc:Choice>
+          <mc:Fallback>
+            <w:pict>
+              <v:shape w14:anchorId="6B74C66D" id="テキスト ボックス 11" o:spid="_x0000_s1031" type="#_x0000_t202" style="position:absolute;left:0;text-align:left;margin-left:0;margin-top:-70.05pt;width:842.25pt;height:81.75pt;z-index:251659264;visibility:visible;mso-wrap-style:square;mso-width-percent:0;mso-height-percent:0;mso-wrap-distance-left:9pt;mso-wrap-distance-top:0;mso-wrap-distance-right:9pt;mso-wrap-distance-bottom:0;mso-position-horizontal:left;mso-position-horizontal-relative:page;mso-position-vertical:absolute;mso-position-vertical-relative:text;mso-width-percent:0;mso-height-percent:0;mso-width-relative:margin;mso-height-relative:margin;v-text-anchor:top" o:gfxdata="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" fillcolor="#b3e5a1 [1305]" stroked="f">
+                <v:textbox>
+                  <w:txbxContent>
+                    <w:p>
+                      <w:pPr>
+                        <w:ind w:firstLineChars="200" w:firstLine="1920"/>
+                        <w:jc w:val="left"/>
+                        <w:rPr>
+                          <w:rFonts w:ascii="HGPｺﾞｼｯｸM" w:eastAsia="HGPｺﾞｼｯｸM"/>
+                          <w:color w:val="000000" w:themeColor="text1"/>
+                          <w:kern w:val="24"/>
+                          <w:sz w:val="96"/>
+                          <w:szCs w:val="96"/>
+                        </w:rPr>
+                      </w:pPr>
+                      <w:r>
+                        <w:rPr>
+                          <w:rFonts w:ascii="HGPｺﾞｼｯｸM" w:eastAsia="HGPｺﾞｼｯｸM" w:hint="eastAsia"/>
+                          <w:color w:val="000000" w:themeColor="text1"/>
+                          <w:kern w:val="24"/>
+                          <w:sz w:val="96"/>
+                          <w:szCs w:val="96"/>
+                        </w:rPr>
+                        <w:t>クラッチ・スラッガー</w:t>
+                      </w:r>
+                    </w:p>
+                  </w:txbxContent>
+                </v:textbox>
+                <w10:wrap anchorx="page"/>
+              </v:shape>
+            </w:pict>
+          </mc:Fallback>
+        </mc:AlternateContent>
+      </w:r>
+      <w:r>
+        <w:rPr>
+          <w:noProof/>
+          <w:color w:val="000000" w:themeColor="text1"/>
+        </w:rPr>
+        <mc:AlternateContent>
+          <mc:Choice Requires="wps">
+            <w:drawing>
+              <wp:anchor distT="0" distB="0" distL="114300" distR="114300" simplePos="0" relativeHeight="251680768" behindDoc="0" locked="0" layoutInCell="1" allowOverlap="1" wp14:anchorId="107B747C" wp14:editId="62BB8665">
                 <wp:simplePos x="0" y="0"/>
                 <wp:positionH relativeFrom="page">
                   <wp:posOffset>19050</wp:posOffset>
@@ -1851,7 +1489,10 @@
                           <a:avLst/>
                         </a:prstGeom>
                         <a:solidFill>
-                          <a:srgbClr val="00B050"/>
+                          <a:schemeClr val="accent6">
+                            <a:lumMod val="40000"/>
+                            <a:lumOff val="60000"/>
+                          </a:schemeClr>
                         </a:solidFill>
                       </wps:spPr>
                       <wps:txbx>
@@ -1861,7 +1502,7 @@
                               <w:jc w:val="center"/>
                               <w:rPr>
                                 <w:rFonts w:eastAsia="HGPｺﾞｼｯｸM"/>
-                                <w:color w:val="FFFFFF" w:themeColor="background1"/>
+                                <w:color w:val="000000" w:themeColor="text1"/>
                                 <w:kern w:val="24"/>
                                 <w:sz w:val="72"/>
                                 <w:szCs w:val="72"/>
@@ -1870,32 +1511,12 @@
                             <w:r>
                               <w:rPr>
                                 <w:rFonts w:eastAsia="HGPｺﾞｼｯｸM" w:hint="eastAsia"/>
-                                <w:color w:val="FFFFFF" w:themeColor="background1"/>
+                                <w:color w:val="000000" w:themeColor="text1"/>
                                 <w:kern w:val="24"/>
                                 <w:sz w:val="72"/>
                                 <w:szCs w:val="72"/>
                               </w:rPr>
-                              <w:t>爆発、巨大化。何でもあり</w:t>
-                            </w:r>
-                            <w:r>
-                              <w:rPr>
-                                <w:rFonts w:eastAsia="HGPｺﾞｼｯｸM" w:hint="eastAsia"/>
-                                <w:color w:val="FFFFFF" w:themeColor="background1"/>
-                                <w:kern w:val="24"/>
-                                <w:sz w:val="72"/>
-                                <w:szCs w:val="72"/>
-                              </w:rPr>
-                              <w:t>の</w:t>
-                            </w:r>
-                            <w:r>
-                              <w:rPr>
-                                <w:rFonts w:eastAsia="HGPｺﾞｼｯｸM" w:hint="eastAsia"/>
-                                <w:color w:val="FFFFFF" w:themeColor="background1"/>
-                                <w:kern w:val="24"/>
-                                <w:sz w:val="72"/>
-                                <w:szCs w:val="72"/>
-                              </w:rPr>
-                              <w:t>野球盤を展開する。</w:t>
+                              <w:t>爆発、巨大化。何でもありの野球盤を展開する。</w:t>
                             </w:r>
                           </w:p>
                           <w:p>
@@ -1922,7 +1543,7 @@
           </mc:Choice>
           <mc:Fallback>
             <w:pict>
-              <v:shape w14:anchorId="107B747C" id="テキスト ボックス 13" o:spid="_x0000_s1030" type="#_x0000_t202" style="position:absolute;left:0;text-align:left;margin-left:1.5pt;margin-top:38.7pt;width:881.1pt;height:60pt;z-index:251663360;visibility:visible;mso-wrap-style:square;mso-width-percent:0;mso-height-percent:0;mso-wrap-distance-left:9pt;mso-wrap-distance-top:0;mso-wrap-distance-right:9pt;mso-wrap-distance-bottom:0;mso-position-horizontal:absolute;mso-position-horizontal-relative:page;mso-position-vertical:absolute;mso-position-vertical-relative:text;mso-width-percent:0;mso-height-percent:0;mso-width-relative:margin;mso-height-relative:margin;v-text-anchor:top" o:gfxdata="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" fillcolor="#00b050" stroked="f">
+              <v:shape w14:anchorId="107B747C" id="テキスト ボックス 13" o:spid="_x0000_s1032" type="#_x0000_t202" style="position:absolute;left:0;text-align:left;margin-left:1.5pt;margin-top:38.7pt;width:881.1pt;height:60pt;z-index:251680768;visibility:visible;mso-wrap-style:square;mso-width-percent:0;mso-height-percent:0;mso-wrap-distance-left:9pt;mso-wrap-distance-top:0;mso-wrap-distance-right:9pt;mso-wrap-distance-bottom:0;mso-position-horizontal:absolute;mso-position-horizontal-relative:page;mso-position-vertical:absolute;mso-position-vertical-relative:text;mso-width-percent:0;mso-height-percent:0;mso-width-relative:margin;mso-height-relative:margin;v-text-anchor:top" o:gfxdata="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" fillcolor="#b3e5a1 [1305]" stroked="f">
                 <v:textbox>
                   <w:txbxContent>
                     <w:p>
@@ -1930,7 +1551,7 @@
                         <w:jc w:val="center"/>
                         <w:rPr>
                           <w:rFonts w:eastAsia="HGPｺﾞｼｯｸM"/>
-                          <w:color w:val="FFFFFF" w:themeColor="background1"/>
+                          <w:color w:val="000000" w:themeColor="text1"/>
                           <w:kern w:val="24"/>
                           <w:sz w:val="72"/>
                           <w:szCs w:val="72"/>
@@ -1939,367 +1560,18 @@
                       <w:r>
                         <w:rPr>
                           <w:rFonts w:eastAsia="HGPｺﾞｼｯｸM" w:hint="eastAsia"/>
-                          <w:color w:val="FFFFFF" w:themeColor="background1"/>
+                          <w:color w:val="000000" w:themeColor="text1"/>
                           <w:kern w:val="24"/>
                           <w:sz w:val="72"/>
                           <w:szCs w:val="72"/>
                         </w:rPr>
-                        <w:t>爆発、巨大化。何でもあり</w:t>
-                      </w:r>
-                      <w:r>
-                        <w:rPr>
-                          <w:rFonts w:eastAsia="HGPｺﾞｼｯｸM" w:hint="eastAsia"/>
-                          <w:color w:val="FFFFFF" w:themeColor="background1"/>
-                          <w:kern w:val="24"/>
-                          <w:sz w:val="72"/>
-                          <w:szCs w:val="72"/>
-                        </w:rPr>
-                        <w:t>の</w:t>
-                      </w:r>
-                      <w:r>
-                        <w:rPr>
-                          <w:rFonts w:eastAsia="HGPｺﾞｼｯｸM" w:hint="eastAsia"/>
-                          <w:color w:val="FFFFFF" w:themeColor="background1"/>
-                          <w:kern w:val="24"/>
-                          <w:sz w:val="72"/>
-                          <w:szCs w:val="72"/>
-                        </w:rPr>
-                        <w:t>野球盤を展開する。</w:t>
+                        <w:t>爆発、巨大化。何でもありの野球盤を展開する。</w:t>
                       </w:r>
                     </w:p>
                     <w:p>
                       <w:pPr>
                         <w:jc w:val="center"/>
                       </w:pPr>
-                    </w:p>
-                  </w:txbxContent>
-                </v:textbox>
-                <w10:wrap anchorx="page"/>
-              </v:shape>
-            </w:pict>
-          </mc:Fallback>
-        </mc:AlternateContent>
-      </w:r>
-      <w:r>
-        <w:rPr>
-          <w:noProof/>
-        </w:rPr>
-        <mc:AlternateContent>
-          <mc:Choice Requires="wps">
-            <w:drawing>
-              <wp:anchor distT="0" distB="0" distL="114300" distR="114300" simplePos="0" relativeHeight="251661312" behindDoc="0" locked="0" layoutInCell="1" allowOverlap="1" wp14:anchorId="1DA853F9" wp14:editId="2A2CB181">
-                <wp:simplePos x="0" y="0"/>
-                <wp:positionH relativeFrom="page">
-                  <wp:posOffset>7105650</wp:posOffset>
-                </wp:positionH>
-                <wp:positionV relativeFrom="paragraph">
-                  <wp:posOffset>-832485</wp:posOffset>
-                </wp:positionV>
-                <wp:extent cx="3149600" cy="584775"/>
-                <wp:effectExtent l="0" t="0" r="0" b="3810"/>
-                <wp:wrapNone/>
-                <wp:docPr id="13" name="テキスト ボックス 12">
-                  <a:extLst xmlns:a="http://schemas.openxmlformats.org/drawingml/2006/main">
-                    <a:ext uri="{FF2B5EF4-FFF2-40B4-BE49-F238E27FC236}">
-                      <a16:creationId xmlns:a16="http://schemas.microsoft.com/office/drawing/2014/main" id="{57C9DB3C-FE51-56CB-41B2-CF56D637905B}"/>
-                    </a:ext>
-                  </a:extLst>
-                </wp:docPr>
-                <wp:cNvGraphicFramePr/>
-                <a:graphic xmlns:a="http://schemas.openxmlformats.org/drawingml/2006/main">
-                  <a:graphicData uri="http://schemas.microsoft.com/office/word/2010/wordprocessingShape">
-                    <wps:wsp>
-                      <wps:cNvSpPr txBox="1"/>
-                      <wps:spPr>
-                        <a:xfrm>
-                          <a:off x="0" y="0"/>
-                          <a:ext cx="3149600" cy="584775"/>
-                        </a:xfrm>
-                        <a:prstGeom prst="rect">
-                          <a:avLst/>
-                        </a:prstGeom>
-                        <a:solidFill>
-                          <a:schemeClr val="bg1"/>
-                        </a:solidFill>
-                      </wps:spPr>
-                      <wps:txbx>
-                        <w:txbxContent>
-                          <w:p>
-                            <w:pPr>
-                              <w:jc w:val="center"/>
-                              <w:rPr>
-                                <w:rFonts w:ascii="HGPｺﾞｼｯｸM" w:eastAsia="HGPｺﾞｼｯｸM"/>
-                                <w:color w:val="000000" w:themeColor="text1"/>
-                                <w:kern w:val="24"/>
-                                <w:sz w:val="48"/>
-                                <w:szCs w:val="48"/>
-                                <w14:textFill>
-                                  <w14:solidFill>
-                                    <w14:schemeClr w14:val="tx1">
-                                      <w14:alpha w14:val="20000"/>
-                                    </w14:schemeClr>
-                                  </w14:solidFill>
-                                </w14:textFill>
-                              </w:rPr>
-                            </w:pPr>
-                            <w:r>
-                              <w:rPr>
-                                <w:rFonts w:ascii="HGPｺﾞｼｯｸM" w:eastAsia="HGPｺﾞｼｯｸM" w:hint="eastAsia"/>
-                                <w:color w:val="000000" w:themeColor="text1"/>
-                                <w:kern w:val="24"/>
-                                <w:sz w:val="48"/>
-                                <w:szCs w:val="48"/>
-                                <w14:textFill>
-                                  <w14:solidFill>
-                                    <w14:schemeClr w14:val="tx1">
-                                      <w14:alpha w14:val="20000"/>
-                                    </w14:schemeClr>
-                                  </w14:solidFill>
-                                </w14:textFill>
-                              </w:rPr>
-                              <w:t>製作者：</w:t>
-                            </w:r>
-                            <w:r>
-                              <w:rPr>
-                                <w:rFonts w:ascii="HGPｺﾞｼｯｸM" w:eastAsia="HGPｺﾞｼｯｸM" w:hint="eastAsia"/>
-                                <w:color w:val="000000" w:themeColor="text1"/>
-                                <w:kern w:val="24"/>
-                                <w:sz w:val="48"/>
-                                <w:szCs w:val="48"/>
-                                <w14:textFill>
-                                  <w14:solidFill>
-                                    <w14:schemeClr w14:val="tx1">
-                                      <w14:alpha w14:val="20000"/>
-                                    </w14:schemeClr>
-                                  </w14:solidFill>
-                                </w14:textFill>
-                              </w:rPr>
-                              <w:t>3</w:t>
-                            </w:r>
-                            <w:r>
-                              <w:rPr>
-                                <w:rFonts w:ascii="HGPｺﾞｼｯｸM" w:eastAsia="HGPｺﾞｼｯｸM" w:hint="eastAsia"/>
-                                <w:color w:val="000000" w:themeColor="text1"/>
-                                <w:kern w:val="24"/>
-                                <w:sz w:val="48"/>
-                                <w:szCs w:val="48"/>
-                                <w14:textFill>
-                                  <w14:solidFill>
-                                    <w14:schemeClr w14:val="tx1">
-                                      <w14:alpha w14:val="20000"/>
-                                    </w14:schemeClr>
-                                  </w14:solidFill>
-                                </w14:textFill>
-                              </w:rPr>
-                              <w:t>年　和田</w:t>
-                            </w:r>
-                          </w:p>
-                        </w:txbxContent>
-                      </wps:txbx>
-                      <wps:bodyPr wrap="square" rtlCol="0">
-                        <a:spAutoFit/>
-                      </wps:bodyPr>
-                    </wps:wsp>
-                  </a:graphicData>
-                </a:graphic>
-                <wp14:sizeRelH relativeFrom="margin">
-                  <wp14:pctWidth>0</wp14:pctWidth>
-                </wp14:sizeRelH>
-              </wp:anchor>
-            </w:drawing>
-          </mc:Choice>
-          <mc:Fallback>
-            <w:pict>
-              <v:shape w14:anchorId="1DA853F9" id="テキスト ボックス 12" o:spid="_x0000_s1031" type="#_x0000_t202" style="position:absolute;left:0;text-align:left;margin-left:559.5pt;margin-top:-65.55pt;width:248pt;height:46.05pt;z-index:251661312;visibility:visible;mso-wrap-style:square;mso-width-percent:0;mso-wrap-distance-left:9pt;mso-wrap-distance-top:0;mso-wrap-distance-right:9pt;mso-wrap-distance-bottom:0;mso-position-horizontal:absolute;mso-position-horizontal-relative:page;mso-position-vertical:absolute;mso-position-vertical-relative:text;mso-width-percent:0;mso-width-relative:margin;v-text-anchor:top" o:gfxdata="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" fillcolor="white [3212]" stroked="f">
-                <v:textbox style="mso-fit-shape-to-text:t">
-                  <w:txbxContent>
-                    <w:p>
-                      <w:pPr>
-                        <w:jc w:val="center"/>
-                        <w:rPr>
-                          <w:rFonts w:ascii="HGPｺﾞｼｯｸM" w:eastAsia="HGPｺﾞｼｯｸM"/>
-                          <w:color w:val="000000" w:themeColor="text1"/>
-                          <w:kern w:val="24"/>
-                          <w:sz w:val="48"/>
-                          <w:szCs w:val="48"/>
-                          <w14:textFill>
-                            <w14:solidFill>
-                              <w14:schemeClr w14:val="tx1">
-                                <w14:alpha w14:val="20000"/>
-                              </w14:schemeClr>
-                            </w14:solidFill>
-                          </w14:textFill>
-                        </w:rPr>
-                      </w:pPr>
-                      <w:r>
-                        <w:rPr>
-                          <w:rFonts w:ascii="HGPｺﾞｼｯｸM" w:eastAsia="HGPｺﾞｼｯｸM" w:hint="eastAsia"/>
-                          <w:color w:val="000000" w:themeColor="text1"/>
-                          <w:kern w:val="24"/>
-                          <w:sz w:val="48"/>
-                          <w:szCs w:val="48"/>
-                          <w14:textFill>
-                            <w14:solidFill>
-                              <w14:schemeClr w14:val="tx1">
-                                <w14:alpha w14:val="20000"/>
-                              </w14:schemeClr>
-                            </w14:solidFill>
-                          </w14:textFill>
-                        </w:rPr>
-                        <w:t>製作者：</w:t>
-                      </w:r>
-                      <w:r>
-                        <w:rPr>
-                          <w:rFonts w:ascii="HGPｺﾞｼｯｸM" w:eastAsia="HGPｺﾞｼｯｸM" w:hint="eastAsia"/>
-                          <w:color w:val="000000" w:themeColor="text1"/>
-                          <w:kern w:val="24"/>
-                          <w:sz w:val="48"/>
-                          <w:szCs w:val="48"/>
-                          <w14:textFill>
-                            <w14:solidFill>
-                              <w14:schemeClr w14:val="tx1">
-                                <w14:alpha w14:val="20000"/>
-                              </w14:schemeClr>
-                            </w14:solidFill>
-                          </w14:textFill>
-                        </w:rPr>
-                        <w:t>3</w:t>
-                      </w:r>
-                      <w:r>
-                        <w:rPr>
-                          <w:rFonts w:ascii="HGPｺﾞｼｯｸM" w:eastAsia="HGPｺﾞｼｯｸM" w:hint="eastAsia"/>
-                          <w:color w:val="000000" w:themeColor="text1"/>
-                          <w:kern w:val="24"/>
-                          <w:sz w:val="48"/>
-                          <w:szCs w:val="48"/>
-                          <w14:textFill>
-                            <w14:solidFill>
-                              <w14:schemeClr w14:val="tx1">
-                                <w14:alpha w14:val="20000"/>
-                              </w14:schemeClr>
-                            </w14:solidFill>
-                          </w14:textFill>
-                        </w:rPr>
-                        <w:t>年　和田</w:t>
-                      </w:r>
-                    </w:p>
-                  </w:txbxContent>
-                </v:textbox>
-                <w10:wrap anchorx="page"/>
-              </v:shape>
-            </w:pict>
-          </mc:Fallback>
-        </mc:AlternateContent>
-      </w:r>
-      <w:r>
-        <w:rPr>
-          <w:noProof/>
-        </w:rPr>
-        <mc:AlternateContent>
-          <mc:Choice Requires="wps">
-            <w:drawing>
-              <wp:anchor distT="0" distB="0" distL="114300" distR="114300" simplePos="0" relativeHeight="251659264" behindDoc="0" locked="0" layoutInCell="1" allowOverlap="1" wp14:anchorId="6B74C66D" wp14:editId="36256B15">
-                <wp:simplePos x="0" y="0"/>
-                <wp:positionH relativeFrom="page">
-                  <wp:align>left</wp:align>
-                </wp:positionH>
-                <wp:positionV relativeFrom="paragraph">
-                  <wp:posOffset>-885825</wp:posOffset>
-                </wp:positionV>
-                <wp:extent cx="7086600" cy="1038225"/>
-                <wp:effectExtent l="0" t="0" r="0" b="9525"/>
-                <wp:wrapNone/>
-                <wp:docPr id="12" name="テキスト ボックス 11">
-                  <a:extLst xmlns:a="http://schemas.openxmlformats.org/drawingml/2006/main">
-                    <a:ext uri="{FF2B5EF4-FFF2-40B4-BE49-F238E27FC236}">
-                      <a16:creationId xmlns:a16="http://schemas.microsoft.com/office/drawing/2014/main" id="{41FDA355-5FFE-74CF-B1B5-741D6FEC0086}"/>
-                    </a:ext>
-                  </a:extLst>
-                </wp:docPr>
-                <wp:cNvGraphicFramePr/>
-                <a:graphic xmlns:a="http://schemas.openxmlformats.org/drawingml/2006/main">
-                  <a:graphicData uri="http://schemas.microsoft.com/office/word/2010/wordprocessingShape">
-                    <wps:wsp>
-                      <wps:cNvSpPr txBox="1"/>
-                      <wps:spPr>
-                        <a:xfrm>
-                          <a:off x="0" y="0"/>
-                          <a:ext cx="7086600" cy="1038225"/>
-                        </a:xfrm>
-                        <a:prstGeom prst="rect">
-                          <a:avLst/>
-                        </a:prstGeom>
-                        <a:solidFill>
-                          <a:srgbClr val="00B050"/>
-                        </a:solidFill>
-                      </wps:spPr>
-                      <wps:txbx>
-                        <w:txbxContent>
-                          <w:p>
-                            <w:pPr>
-                              <w:jc w:val="center"/>
-                              <w:rPr>
-                                <w:rFonts w:ascii="HGPｺﾞｼｯｸM" w:eastAsia="HGPｺﾞｼｯｸM"/>
-                                <w:color w:val="FFFFFF" w:themeColor="background1"/>
-                                <w:kern w:val="24"/>
-                                <w:sz w:val="96"/>
-                                <w:szCs w:val="96"/>
-                              </w:rPr>
-                            </w:pPr>
-                            <w:r>
-                              <w:rPr>
-                                <w:rFonts w:ascii="HGPｺﾞｼｯｸM" w:eastAsia="HGPｺﾞｼｯｸM" w:hint="eastAsia"/>
-                                <w:color w:val="FFFFFF" w:themeColor="background1"/>
-                                <w:kern w:val="24"/>
-                                <w:sz w:val="96"/>
-                                <w:szCs w:val="96"/>
-                              </w:rPr>
-                              <w:t>クラッチ・スラッガー</w:t>
-                            </w:r>
-                          </w:p>
-                        </w:txbxContent>
-                      </wps:txbx>
-                      <wps:bodyPr wrap="square" rtlCol="0">
-                        <a:noAutofit/>
-                      </wps:bodyPr>
-                    </wps:wsp>
-                  </a:graphicData>
-                </a:graphic>
-                <wp14:sizeRelH relativeFrom="margin">
-                  <wp14:pctWidth>0</wp14:pctWidth>
-                </wp14:sizeRelH>
-                <wp14:sizeRelV relativeFrom="margin">
-                  <wp14:pctHeight>0</wp14:pctHeight>
-                </wp14:sizeRelV>
-              </wp:anchor>
-            </w:drawing>
-          </mc:Choice>
-          <mc:Fallback>
-            <w:pict>
-              <v:shape w14:anchorId="6B74C66D" id="テキスト ボックス 11" o:spid="_x0000_s1032" type="#_x0000_t202" style="position:absolute;left:0;text-align:left;margin-left:0;margin-top:-69.75pt;width:558pt;height:81.75pt;z-index:251659264;visibility:visible;mso-wrap-style:square;mso-width-percent:0;mso-height-percent:0;mso-wrap-distance-left:9pt;mso-wrap-distance-top:0;mso-wrap-distance-right:9pt;mso-wrap-distance-bottom:0;mso-position-horizontal:left;mso-position-horizontal-relative:page;mso-position-vertical:absolute;mso-position-vertical-relative:text;mso-width-percent:0;mso-height-percent:0;mso-width-relative:margin;mso-height-relative:margin;v-text-anchor:top" o:gfxdata="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" fillcolor="#00b050" stroked="f">
-                <v:textbox>
-                  <w:txbxContent>
-                    <w:p>
-                      <w:pPr>
-                        <w:jc w:val="center"/>
-                        <w:rPr>
-                          <w:rFonts w:ascii="HGPｺﾞｼｯｸM" w:eastAsia="HGPｺﾞｼｯｸM"/>
-                          <w:color w:val="FFFFFF" w:themeColor="background1"/>
-                          <w:kern w:val="24"/>
-                          <w:sz w:val="96"/>
-                          <w:szCs w:val="96"/>
-                        </w:rPr>
-                      </w:pPr>
-                      <w:r>
-                        <w:rPr>
-                          <w:rFonts w:ascii="HGPｺﾞｼｯｸM" w:eastAsia="HGPｺﾞｼｯｸM" w:hint="eastAsia"/>
-                          <w:color w:val="FFFFFF" w:themeColor="background1"/>
-                          <w:kern w:val="24"/>
-                          <w:sz w:val="96"/>
-                          <w:szCs w:val="96"/>
-                        </w:rPr>
-                        <w:t>クラッチ・スラッガー</w:t>
-                      </w:r>
                     </w:p>
                   </w:txbxContent>
                 </v:textbox>
@@ -2321,7 +1593,7 @@
 </file>
 
 <file path=word/endnotes.xml><?xml version="1.0" encoding="utf-8"?>
-<w:endnotes xmlns:wpc="http://schemas.microsoft.com/office/word/2010/wordprocessingCanvas" xmlns:cx="http://schemas.microsoft.com/office/drawing/2014/chartex" xmlns:cx1="http://schemas.microsoft.com/office/drawing/2015/9/8/chartex" xmlns:cx2="http://schemas.microsoft.com/office/drawing/2015/10/21/chartex" xmlns:cx3="http://schemas.microsoft.com/office/drawing/2016/5/9/chartex" xmlns:cx4="http://schemas.microsoft.com/office/drawing/2016/5/10/chartex" xmlns:cx5="http://schemas.microsoft.com/office/drawing/2016/5/11/chartex" xmlns:cx6="http://schemas.microsoft.com/office/drawing/2016/5/12/chartex" xmlns:cx7="http://schemas.microsoft.com/office/drawing/2016/5/13/chartex" xmlns:cx8="http://schemas.microsoft.com/office/drawing/2016/5/14/chartex" xmlns:mc="http://schemas.openxmlformats.org/markup-compatibility/2006" xmlns:aink="http://schemas.microsoft.com/office/drawing/2016/ink" xmlns:am3d="http://schemas.microsoft.com/office/drawing/2017/model3d" xmlns:o="urn:schemas-microsoft-com:office:office" xmlns:oel="http://schemas.microsoft.com/office/2019/extlst" xmlns:r="http://schemas.openxmlformats.org/officeDocument/2006/relationships" xmlns:m="http://schemas.openxmlformats.org/officeDocument/2006/math" xmlns:v="urn:schemas-microsoft-com:vml" xmlns:wp14="http://schemas.microsoft.com/office/word/2010/wordprocessingDrawing" xmlns:wp="http://schemas.openxmlformats.org/drawingml/2006/wordprocessingDrawing" xmlns:w10="urn:schemas-microsoft-com:office:word" xmlns:w="http://schemas.openxmlformats.org/wordprocessingml/2006/main" xmlns:w14="http://schemas.microsoft.com/office/word/2010/wordml" xmlns:w15="http://schemas.microsoft.com/office/word/2012/wordml" xmlns:w16cex="http://schemas.microsoft.com/office/word/2018/wordml/cex" xmlns:w16cid="http://schemas.microsoft.com/office/word/2016/wordml/cid" xmlns:w16="http://schemas.microsoft.com/office/word/2018/wordml" xmlns:w16du="http://schemas.microsoft.com/office/word/2023/wordml/word16du" xmlns:w16sdtdh="http://schemas.microsoft.com/office/word/2020/wordml/sdtdatahash" xmlns:w16sdtfl="http://schemas.microsoft.com/office/word/2024/wordml/sdtformatlock" xmlns:w16se="http://schemas.microsoft.com/office/word/2015/wordml/symex" xmlns:wpg="http://schemas.microsoft.com/office/word/2010/wordprocessingGroup" xmlns:wpi="http://schemas.microsoft.com/office/word/2010/wordprocessingInk" xmlns:wne="http://schemas.microsoft.com/office/word/2006/wordml" xmlns:wps="http://schemas.microsoft.com/office/word/2010/wordprocessingShape" mc:Ignorable="w14 w15 w16se w16cid w16 w16cex w16sdtdh w16sdtfl w16du wp14">
+<w:endnotes xmlns:wpc="http://schemas.microsoft.com/office/word/2010/wordprocessingCanvas" xmlns:cx="http://schemas.microsoft.com/office/drawing/2014/chartex" xmlns:mc="http://schemas.openxmlformats.org/markup-compatibility/2006" xmlns:o="urn:schemas-microsoft-com:office:office" xmlns:r="http://schemas.openxmlformats.org/officeDocument/2006/relationships" xmlns:m="http://schemas.openxmlformats.org/officeDocument/2006/math" xmlns:v="urn:schemas-microsoft-com:vml" xmlns:wp14="http://schemas.microsoft.com/office/word/2010/wordprocessingDrawing" xmlns:wp="http://schemas.openxmlformats.org/drawingml/2006/wordprocessingDrawing" xmlns:w10="urn:schemas-microsoft-com:office:word" xmlns:w="http://schemas.openxmlformats.org/wordprocessingml/2006/main" xmlns:w14="http://schemas.microsoft.com/office/word/2010/wordml" xmlns:w15="http://schemas.microsoft.com/office/word/2012/wordml" xmlns:w16se="http://schemas.microsoft.com/office/word/2015/wordml/symex" xmlns:wpg="http://schemas.microsoft.com/office/word/2010/wordprocessingGroup" xmlns:wpi="http://schemas.microsoft.com/office/word/2010/wordprocessingInk" xmlns:wne="http://schemas.microsoft.com/office/word/2006/wordml" xmlns:wps="http://schemas.microsoft.com/office/word/2010/wordprocessingShape" mc:Ignorable="w14 w15 w16se wp14">
   <w:endnote w:type="separator" w:id="-1">
     <w:p>
       <w:r>
@@ -2340,7 +1612,7 @@
 </file>
 
 <file path=word/footnotes.xml><?xml version="1.0" encoding="utf-8"?>
-<w:footnotes xmlns:wpc="http://schemas.microsoft.com/office/word/2010/wordprocessingCanvas" xmlns:cx="http://schemas.microsoft.com/office/drawing/2014/chartex" xmlns:cx1="http://schemas.microsoft.com/office/drawing/2015/9/8/chartex" xmlns:cx2="http://schemas.microsoft.com/office/drawing/2015/10/21/chartex" xmlns:cx3="http://schemas.microsoft.com/office/drawing/2016/5/9/chartex" xmlns:cx4="http://schemas.microsoft.com/office/drawing/2016/5/10/chartex" xmlns:cx5="http://schemas.microsoft.com/office/drawing/2016/5/11/chartex" xmlns:cx6="http://schemas.microsoft.com/office/drawing/2016/5/12/chartex" xmlns:cx7="http://schemas.microsoft.com/office/drawing/2016/5/13/chartex" xmlns:cx8="http://schemas.microsoft.com/office/drawing/2016/5/14/chartex" xmlns:mc="http://schemas.openxmlformats.org/markup-compatibility/2006" xmlns:aink="http://schemas.microsoft.com/office/drawing/2016/ink" xmlns:am3d="http://schemas.microsoft.com/office/drawing/2017/model3d" xmlns:o="urn:schemas-microsoft-com:office:office" xmlns:oel="http://schemas.microsoft.com/office/2019/extlst" xmlns:r="http://schemas.openxmlformats.org/officeDocument/2006/relationships" xmlns:m="http://schemas.openxmlformats.org/officeDocument/2006/math" xmlns:v="urn:schemas-microsoft-com:vml" xmlns:wp14="http://schemas.microsoft.com/office/word/2010/wordprocessingDrawing" xmlns:wp="http://schemas.openxmlformats.org/drawingml/2006/wordprocessingDrawing" xmlns:w10="urn:schemas-microsoft-com:office:word" xmlns:w="http://schemas.openxmlformats.org/wordprocessingml/2006/main" xmlns:w14="http://schemas.microsoft.com/office/word/2010/wordml" xmlns:w15="http://schemas.microsoft.com/office/word/2012/wordml" xmlns:w16cex="http://schemas.microsoft.com/office/word/2018/wordml/cex" xmlns:w16cid="http://schemas.microsoft.com/office/word/2016/wordml/cid" xmlns:w16="http://schemas.microsoft.com/office/word/2018/wordml" xmlns:w16du="http://schemas.microsoft.com/office/word/2023/wordml/word16du" xmlns:w16sdtdh="http://schemas.microsoft.com/office/word/2020/wordml/sdtdatahash" xmlns:w16sdtfl="http://schemas.microsoft.com/office/word/2024/wordml/sdtformatlock" xmlns:w16se="http://schemas.microsoft.com/office/word/2015/wordml/symex" xmlns:wpg="http://schemas.microsoft.com/office/word/2010/wordprocessingGroup" xmlns:wpi="http://schemas.microsoft.com/office/word/2010/wordprocessingInk" xmlns:wne="http://schemas.microsoft.com/office/word/2006/wordml" xmlns:wps="http://schemas.microsoft.com/office/word/2010/wordprocessingShape" mc:Ignorable="w14 w15 w16se w16cid w16 w16cex w16sdtdh w16sdtfl w16du wp14">
+<w:footnotes xmlns:wpc="http://schemas.microsoft.com/office/word/2010/wordprocessingCanvas" xmlns:cx="http://schemas.microsoft.com/office/drawing/2014/chartex" xmlns:mc="http://schemas.openxmlformats.org/markup-compatibility/2006" xmlns:o="urn:schemas-microsoft-com:office:office" xmlns:r="http://schemas.openxmlformats.org/officeDocument/2006/relationships" xmlns:m="http://schemas.openxmlformats.org/officeDocument/2006/math" xmlns:v="urn:schemas-microsoft-com:vml" xmlns:wp14="http://schemas.microsoft.com/office/word/2010/wordprocessingDrawing" xmlns:wp="http://schemas.openxmlformats.org/drawingml/2006/wordprocessingDrawing" xmlns:w10="urn:schemas-microsoft-com:office:word" xmlns:w="http://schemas.openxmlformats.org/wordprocessingml/2006/main" xmlns:w14="http://schemas.microsoft.com/office/word/2010/wordml" xmlns:w15="http://schemas.microsoft.com/office/word/2012/wordml" xmlns:w16se="http://schemas.microsoft.com/office/word/2015/wordml/symex" xmlns:wpg="http://schemas.microsoft.com/office/word/2010/wordprocessingGroup" xmlns:wpi="http://schemas.microsoft.com/office/word/2010/wordprocessingInk" xmlns:wne="http://schemas.microsoft.com/office/word/2006/wordml" xmlns:wps="http://schemas.microsoft.com/office/word/2010/wordprocessingShape" mc:Ignorable="w14 w15 w16se wp14">
   <w:footnote w:type="separator" w:id="-1">
     <w:p>
       <w:r>
@@ -2359,7 +1631,7 @@
 </file>
 
 <file path=word/styles.xml><?xml version="1.0" encoding="utf-8"?>
-<w:styles xmlns:mc="http://schemas.openxmlformats.org/markup-compatibility/2006" xmlns:r="http://schemas.openxmlformats.org/officeDocument/2006/relationships" xmlns:w="http://schemas.openxmlformats.org/wordprocessingml/2006/main" xmlns:w14="http://schemas.microsoft.com/office/word/2010/wordml" xmlns:w15="http://schemas.microsoft.com/office/word/2012/wordml" xmlns:w16cex="http://schemas.microsoft.com/office/word/2018/wordml/cex" xmlns:w16cid="http://schemas.microsoft.com/office/word/2016/wordml/cid" xmlns:w16="http://schemas.microsoft.com/office/word/2018/wordml" xmlns:w16du="http://schemas.microsoft.com/office/word/2023/wordml/word16du" xmlns:w16sdtdh="http://schemas.microsoft.com/office/word/2020/wordml/sdtdatahash" xmlns:w16sdtfl="http://schemas.microsoft.com/office/word/2024/wordml/sdtformatlock" xmlns:w16se="http://schemas.microsoft.com/office/word/2015/wordml/symex" mc:Ignorable="w14 w15 w16se w16cid w16 w16cex w16sdtdh w16sdtfl w16du">
+<w:styles xmlns:mc="http://schemas.openxmlformats.org/markup-compatibility/2006" xmlns:r="http://schemas.openxmlformats.org/officeDocument/2006/relationships" xmlns:w="http://schemas.openxmlformats.org/wordprocessingml/2006/main" xmlns:w14="http://schemas.microsoft.com/office/word/2010/wordml" xmlns:w15="http://schemas.microsoft.com/office/word/2012/wordml" xmlns:w16se="http://schemas.microsoft.com/office/word/2015/wordml/symex" mc:Ignorable="w14 w15 w16se">
   <w:docDefaults>
     <w:rPrDefault>
       <w:rPr>
@@ -2372,7 +1644,7 @@
     </w:rPrDefault>
     <w:pPrDefault/>
   </w:docDefaults>
-  <w:latentStyles w:defLockedState="0" w:defUIPriority="99" w:defSemiHidden="0" w:defUnhideWhenUsed="0" w:defQFormat="0" w:count="376">
+  <w:latentStyles w:defLockedState="0" w:defUIPriority="99" w:defSemiHidden="0" w:defUnhideWhenUsed="0" w:defQFormat="0" w:count="371">
     <w:lsdException w:name="Normal" w:uiPriority="0" w:qFormat="1"/>
     <w:lsdException w:name="heading 1" w:uiPriority="9" w:qFormat="1"/>
     <w:lsdException w:name="heading 2" w:semiHidden="1" w:uiPriority="9" w:unhideWhenUsed="1" w:qFormat="1"/>
@@ -2744,11 +2016,6 @@
     <w:lsdException w:name="List Table 5 Dark Accent 6" w:uiPriority="50"/>
     <w:lsdException w:name="List Table 6 Colorful Accent 6" w:uiPriority="51"/>
     <w:lsdException w:name="List Table 7 Colorful Accent 6" w:uiPriority="52"/>
-    <w:lsdException w:name="Mention" w:semiHidden="1" w:unhideWhenUsed="1"/>
-    <w:lsdException w:name="Smart Hyperlink" w:semiHidden="1" w:unhideWhenUsed="1"/>
-    <w:lsdException w:name="Hashtag" w:semiHidden="1" w:unhideWhenUsed="1"/>
-    <w:lsdException w:name="Unresolved Mention" w:semiHidden="1" w:unhideWhenUsed="1"/>
-    <w:lsdException w:name="Smart Link" w:semiHidden="1" w:unhideWhenUsed="1"/>
   </w:latentStyles>
   <w:style w:type="paragraph" w:default="1" w:styleId="a">
     <w:name w:val="Normal"/>
@@ -3602,7 +2869,17 @@
       </a:bgFillStyleLst>
     </a:fmtScheme>
   </a:themeElements>
-  <a:objectDefaults/>
+  <a:objectDefaults>
+    <a:txDef>
+      <a:spPr>
+        <a:noFill/>
+      </a:spPr>
+      <a:bodyPr wrap="square" bIns="46800" rtlCol="0">
+        <a:noAutofit/>
+      </a:bodyPr>
+      <a:lstStyle/>
+    </a:txDef>
+  </a:objectDefaults>
   <a:extraClrSchemeLst/>
   <a:extLst>
     <a:ext uri="{05A4C25C-085E-4340-85A3-A5531E510DB2}">
@@ -3610,4 +2887,16 @@
     </a:ext>
   </a:extLst>
 </a:theme>
+</file>
+
+<file path=customXml/item1.xml><?xml version="1.0" encoding="utf-8"?>
+<b:Sources xmlns:b="http://schemas.openxmlformats.org/officeDocument/2006/bibliography" xmlns="http://schemas.openxmlformats.org/officeDocument/2006/bibliography" SelectedStyle="\APASixthEditionOfficeOnline.xsl" StyleName="APA" Version="6"/>
+</file>
+
+<file path=customXml/itemProps1.xml><?xml version="1.0" encoding="utf-8"?>
+<ds:datastoreItem xmlns:ds="http://schemas.openxmlformats.org/officeDocument/2006/customXml" ds:itemID="{ACFB065F-8B9E-497F-A621-4FFA462A58F1}">
+  <ds:schemaRefs>
+    <ds:schemaRef ds:uri="http://schemas.openxmlformats.org/officeDocument/2006/bibliography"/>
+  </ds:schemaRefs>
+</ds:datastoreItem>
 </file>